--- a/Courses/Computer-Modeling-and-IT/Computer-Modeling-and-IT-6-Class/04-OS-And-Information-Carriers-Exam/04-OS-And-Information-Carriers-Exam.docx
+++ b/Courses/Computer-Modeling-and-IT/Computer-Modeling-and-IT-6-Class/04-OS-And-Information-Carriers-Exam/04-OS-And-Information-Carriers-Exam.docx
@@ -1,6 +1,6 @@
 
 <file path=word/document.xml><?xml version="1.0" encoding="utf-8"?>
-<w:document xmlns:wpc="http://schemas.microsoft.com/office/word/2010/wordprocessingCanvas" xmlns:cx="http://schemas.microsoft.com/office/drawing/2014/chartex" xmlns:cx1="http://schemas.microsoft.com/office/drawing/2015/9/8/chartex" xmlns:mc="http://schemas.openxmlformats.org/markup-compatibility/2006" xmlns:o="urn:schemas-microsoft-com:office:office" xmlns:r="http://schemas.openxmlformats.org/officeDocument/2006/relationships" xmlns:m="http://schemas.openxmlformats.org/officeDocument/2006/math" xmlns:v="urn:schemas-microsoft-com:vml" xmlns:wp14="http://schemas.microsoft.com/office/word/2010/wordprocessingDrawing" xmlns:wp="http://schemas.openxmlformats.org/drawingml/2006/wordprocessingDrawing" xmlns:w10="urn:schemas-microsoft-com:office:word" xmlns:w="http://schemas.openxmlformats.org/wordprocessingml/2006/main" xmlns:w14="http://schemas.microsoft.com/office/word/2010/wordml" xmlns:w15="http://schemas.microsoft.com/office/word/2012/wordml" xmlns:w16se="http://schemas.microsoft.com/office/word/2015/wordml/symex" xmlns:wpg="http://schemas.microsoft.com/office/word/2010/wordprocessingGroup" xmlns:wpi="http://schemas.microsoft.com/office/word/2010/wordprocessingInk" xmlns:wne="http://schemas.microsoft.com/office/word/2006/wordml" xmlns:wps="http://schemas.microsoft.com/office/word/2010/wordprocessingShape" mc:Ignorable="w14 w15 w16se wp14">
+<w:document xmlns:wpc="http://schemas.microsoft.com/office/word/2010/wordprocessingCanvas" xmlns:cx="http://schemas.microsoft.com/office/drawing/2014/chartex" xmlns:cx1="http://schemas.microsoft.com/office/drawing/2015/9/8/chartex" xmlns:cx2="http://schemas.microsoft.com/office/drawing/2015/10/21/chartex" xmlns:cx3="http://schemas.microsoft.com/office/drawing/2016/5/9/chartex" xmlns:cx4="http://schemas.microsoft.com/office/drawing/2016/5/10/chartex" xmlns:cx5="http://schemas.microsoft.com/office/drawing/2016/5/11/chartex" xmlns:cx6="http://schemas.microsoft.com/office/drawing/2016/5/12/chartex" xmlns:cx7="http://schemas.microsoft.com/office/drawing/2016/5/13/chartex" xmlns:cx8="http://schemas.microsoft.com/office/drawing/2016/5/14/chartex" xmlns:mc="http://schemas.openxmlformats.org/markup-compatibility/2006" xmlns:aink="http://schemas.microsoft.com/office/drawing/2016/ink" xmlns:am3d="http://schemas.microsoft.com/office/drawing/2017/model3d" xmlns:o="urn:schemas-microsoft-com:office:office" xmlns:oel="http://schemas.microsoft.com/office/2019/extlst" xmlns:r="http://schemas.openxmlformats.org/officeDocument/2006/relationships" xmlns:m="http://schemas.openxmlformats.org/officeDocument/2006/math" xmlns:v="urn:schemas-microsoft-com:vml" xmlns:wp14="http://schemas.microsoft.com/office/word/2010/wordprocessingDrawing" xmlns:wp="http://schemas.openxmlformats.org/drawingml/2006/wordprocessingDrawing" xmlns:w10="urn:schemas-microsoft-com:office:word" xmlns:w="http://schemas.openxmlformats.org/wordprocessingml/2006/main" xmlns:w14="http://schemas.microsoft.com/office/word/2010/wordml" xmlns:w15="http://schemas.microsoft.com/office/word/2012/wordml" xmlns:w16cex="http://schemas.microsoft.com/office/word/2018/wordml/cex" xmlns:w16cid="http://schemas.microsoft.com/office/word/2016/wordml/cid" xmlns:w16="http://schemas.microsoft.com/office/word/2018/wordml" xmlns:w16sdtdh="http://schemas.microsoft.com/office/word/2020/wordml/sdtdatahash" xmlns:w16se="http://schemas.microsoft.com/office/word/2015/wordml/symex" xmlns:wpg="http://schemas.microsoft.com/office/word/2010/wordprocessingGroup" xmlns:wpi="http://schemas.microsoft.com/office/word/2010/wordprocessingInk" xmlns:wne="http://schemas.microsoft.com/office/word/2006/wordml" xmlns:wps="http://schemas.microsoft.com/office/word/2010/wordprocessingShape" mc:Ignorable="w14 w15 w16se w16cid w16 w16cex w16sdtdh wp14">
   <w:body>
     <w:p>
       <w:pPr>
@@ -59,7 +59,7 @@
           <w:noProof/>
         </w:rPr>
         <w:drawing>
-          <wp:inline distT="0" distB="0" distL="0" distR="0" wp14:anchorId="5D1D7169" wp14:editId="2B0F45D8">
+          <wp:inline distT="0" distB="0" distL="0" distR="0" wp14:anchorId="5D1D7169" wp14:editId="7438F63A">
             <wp:extent cx="1076325" cy="482729"/>
             <wp:effectExtent l="0" t="0" r="0" b="0"/>
             <wp:docPr id="5" name="Picture 4"/>
@@ -102,8 +102,6 @@
           </wp:inline>
         </w:drawing>
       </w:r>
-      <w:bookmarkStart w:id="0" w:name="_GoBack"/>
-      <w:bookmarkEnd w:id="0"/>
     </w:p>
     <w:p>
       <w:pPr>
@@ -282,6 +280,7 @@
       </w:r>
       <w:r>
         <w:rPr>
+          <w:noProof/>
           <w:lang w:val="bg-BG"/>
         </w:rPr>
         <w:drawing>
@@ -336,14 +335,15 @@
       <w:r>
         <w:rPr>
           <w:b/>
-          <w:sz w:val="96"/>
-          <w:szCs w:val="96"/>
+          <w:sz w:val="72"/>
+          <w:szCs w:val="72"/>
           <w:lang w:val="bg-BG"/>
         </w:rPr>
         <w:t>→</w:t>
       </w:r>
       <w:r>
         <w:rPr>
+          <w:noProof/>
           <w:lang w:val="bg-BG"/>
         </w:rPr>
         <w:drawing>
@@ -425,7 +425,21 @@
         <w:rPr>
           <w:lang w:val="bg-BG"/>
         </w:rPr>
-        <w:t xml:space="preserve">и въвеждате бинарния код на числата (едно по едно), като в полето </w:t>
+        <w:t xml:space="preserve">и въвеждате </w:t>
+      </w:r>
+      <w:r>
+        <w:rPr>
+          <w:b/>
+          <w:bCs/>
+          <w:lang w:val="bg-BG"/>
+        </w:rPr>
+        <w:t>бинарния код</w:t>
+      </w:r>
+      <w:r>
+        <w:rPr>
+          <w:lang w:val="bg-BG"/>
+        </w:rPr>
+        <w:t xml:space="preserve"> на числата (едно по едно), като в полето </w:t>
       </w:r>
       <w:r>
         <w:rPr>
@@ -440,7 +454,15 @@
         <w:rPr>
           <w:lang w:val="bg-BG"/>
         </w:rPr>
-        <w:t>ще се дешифрира в нормално число</w:t>
+        <w:t xml:space="preserve">ще се дешифрира в </w:t>
+      </w:r>
+      <w:r>
+        <w:rPr>
+          <w:b/>
+          <w:bCs/>
+          <w:lang w:val="bg-BG"/>
+        </w:rPr>
+        <w:t>нормално число</w:t>
       </w:r>
       <w:r>
         <w:rPr>
@@ -471,6 +493,7 @@
       </w:pPr>
       <w:r>
         <w:rPr>
+          <w:noProof/>
           <w:lang w:val="bg-BG"/>
         </w:rPr>
         <w:drawing>
@@ -526,7 +549,6 @@
         <w:pStyle w:val="Heading2"/>
       </w:pPr>
       <w:r>
-        <w:lastRenderedPageBreak/>
         <w:t>Персонализиране на ОС</w:t>
       </w:r>
     </w:p>
@@ -572,6 +594,10 @@
         <w:jc w:val="center"/>
       </w:pPr>
       <w:r>
+        <w:rPr>
+          <w:noProof/>
+        </w:rPr>
+        <w:lastRenderedPageBreak/>
         <w:drawing>
           <wp:inline distT="0" distB="0" distL="0" distR="0" wp14:anchorId="0A9313FC" wp14:editId="0B8FEC21">
             <wp:extent cx="6092216" cy="3427054"/>
@@ -752,6 +778,9 @@
         <w:jc w:val="center"/>
       </w:pPr>
       <w:r>
+        <w:rPr>
+          <w:noProof/>
+        </w:rPr>
         <w:drawing>
           <wp:inline distT="0" distB="0" distL="0" distR="0" wp14:anchorId="617A2299" wp14:editId="258E26AB">
             <wp:extent cx="2657846" cy="2753109"/>
@@ -802,7 +831,7 @@
 </file>
 
 <file path=word/endnotes.xml><?xml version="1.0" encoding="utf-8"?>
-<w:endnotes xmlns:wpc="http://schemas.microsoft.com/office/word/2010/wordprocessingCanvas" xmlns:cx="http://schemas.microsoft.com/office/drawing/2014/chartex" xmlns:cx1="http://schemas.microsoft.com/office/drawing/2015/9/8/chartex" xmlns:mc="http://schemas.openxmlformats.org/markup-compatibility/2006" xmlns:o="urn:schemas-microsoft-com:office:office" xmlns:r="http://schemas.openxmlformats.org/officeDocument/2006/relationships" xmlns:m="http://schemas.openxmlformats.org/officeDocument/2006/math" xmlns:v="urn:schemas-microsoft-com:vml" xmlns:wp14="http://schemas.microsoft.com/office/word/2010/wordprocessingDrawing" xmlns:wp="http://schemas.openxmlformats.org/drawingml/2006/wordprocessingDrawing" xmlns:w10="urn:schemas-microsoft-com:office:word" xmlns:w="http://schemas.openxmlformats.org/wordprocessingml/2006/main" xmlns:w14="http://schemas.microsoft.com/office/word/2010/wordml" xmlns:w15="http://schemas.microsoft.com/office/word/2012/wordml" xmlns:w16se="http://schemas.microsoft.com/office/word/2015/wordml/symex" xmlns:wpg="http://schemas.microsoft.com/office/word/2010/wordprocessingGroup" xmlns:wpi="http://schemas.microsoft.com/office/word/2010/wordprocessingInk" xmlns:wne="http://schemas.microsoft.com/office/word/2006/wordml" xmlns:wps="http://schemas.microsoft.com/office/word/2010/wordprocessingShape" mc:Ignorable="w14 w15 w16se wp14">
+<w:endnotes xmlns:wpc="http://schemas.microsoft.com/office/word/2010/wordprocessingCanvas" xmlns:cx="http://schemas.microsoft.com/office/drawing/2014/chartex" xmlns:cx1="http://schemas.microsoft.com/office/drawing/2015/9/8/chartex" xmlns:cx2="http://schemas.microsoft.com/office/drawing/2015/10/21/chartex" xmlns:cx3="http://schemas.microsoft.com/office/drawing/2016/5/9/chartex" xmlns:cx4="http://schemas.microsoft.com/office/drawing/2016/5/10/chartex" xmlns:cx5="http://schemas.microsoft.com/office/drawing/2016/5/11/chartex" xmlns:cx6="http://schemas.microsoft.com/office/drawing/2016/5/12/chartex" xmlns:cx7="http://schemas.microsoft.com/office/drawing/2016/5/13/chartex" xmlns:cx8="http://schemas.microsoft.com/office/drawing/2016/5/14/chartex" xmlns:mc="http://schemas.openxmlformats.org/markup-compatibility/2006" xmlns:aink="http://schemas.microsoft.com/office/drawing/2016/ink" xmlns:am3d="http://schemas.microsoft.com/office/drawing/2017/model3d" xmlns:o="urn:schemas-microsoft-com:office:office" xmlns:oel="http://schemas.microsoft.com/office/2019/extlst" xmlns:r="http://schemas.openxmlformats.org/officeDocument/2006/relationships" xmlns:m="http://schemas.openxmlformats.org/officeDocument/2006/math" xmlns:v="urn:schemas-microsoft-com:vml" xmlns:wp14="http://schemas.microsoft.com/office/word/2010/wordprocessingDrawing" xmlns:wp="http://schemas.openxmlformats.org/drawingml/2006/wordprocessingDrawing" xmlns:w10="urn:schemas-microsoft-com:office:word" xmlns:w="http://schemas.openxmlformats.org/wordprocessingml/2006/main" xmlns:w14="http://schemas.microsoft.com/office/word/2010/wordml" xmlns:w15="http://schemas.microsoft.com/office/word/2012/wordml" xmlns:w16cex="http://schemas.microsoft.com/office/word/2018/wordml/cex" xmlns:w16cid="http://schemas.microsoft.com/office/word/2016/wordml/cid" xmlns:w16="http://schemas.microsoft.com/office/word/2018/wordml" xmlns:w16sdtdh="http://schemas.microsoft.com/office/word/2020/wordml/sdtdatahash" xmlns:w16se="http://schemas.microsoft.com/office/word/2015/wordml/symex" xmlns:wpg="http://schemas.microsoft.com/office/word/2010/wordprocessingGroup" xmlns:wpi="http://schemas.microsoft.com/office/word/2010/wordprocessingInk" xmlns:wne="http://schemas.microsoft.com/office/word/2006/wordml" xmlns:wps="http://schemas.microsoft.com/office/word/2010/wordprocessingShape" mc:Ignorable="w14 w15 w16se w16cid w16 w16cex w16sdtdh wp14">
   <w:endnote w:type="separator" w:id="-1">
     <w:p>
       <w:pPr>
@@ -827,7 +856,7 @@
 </file>
 
 <file path=word/footer1.xml><?xml version="1.0" encoding="utf-8"?>
-<w:ftr xmlns:wpc="http://schemas.microsoft.com/office/word/2010/wordprocessingCanvas" xmlns:cx="http://schemas.microsoft.com/office/drawing/2014/chartex" xmlns:cx1="http://schemas.microsoft.com/office/drawing/2015/9/8/chartex" xmlns:mc="http://schemas.openxmlformats.org/markup-compatibility/2006" xmlns:o="urn:schemas-microsoft-com:office:office" xmlns:r="http://schemas.openxmlformats.org/officeDocument/2006/relationships" xmlns:m="http://schemas.openxmlformats.org/officeDocument/2006/math" xmlns:v="urn:schemas-microsoft-com:vml" xmlns:wp14="http://schemas.microsoft.com/office/word/2010/wordprocessingDrawing" xmlns:wp="http://schemas.openxmlformats.org/drawingml/2006/wordprocessingDrawing" xmlns:w10="urn:schemas-microsoft-com:office:word" xmlns:w="http://schemas.openxmlformats.org/wordprocessingml/2006/main" xmlns:w14="http://schemas.microsoft.com/office/word/2010/wordml" xmlns:w15="http://schemas.microsoft.com/office/word/2012/wordml" xmlns:w16se="http://schemas.microsoft.com/office/word/2015/wordml/symex" xmlns:wpg="http://schemas.microsoft.com/office/word/2010/wordprocessingGroup" xmlns:wpi="http://schemas.microsoft.com/office/word/2010/wordprocessingInk" xmlns:wne="http://schemas.microsoft.com/office/word/2006/wordml" xmlns:wps="http://schemas.microsoft.com/office/word/2010/wordprocessingShape" mc:Ignorable="w14 w15 w16se wp14">
+<w:ftr xmlns:wpc="http://schemas.microsoft.com/office/word/2010/wordprocessingCanvas" xmlns:cx="http://schemas.microsoft.com/office/drawing/2014/chartex" xmlns:cx1="http://schemas.microsoft.com/office/drawing/2015/9/8/chartex" xmlns:cx2="http://schemas.microsoft.com/office/drawing/2015/10/21/chartex" xmlns:cx3="http://schemas.microsoft.com/office/drawing/2016/5/9/chartex" xmlns:cx4="http://schemas.microsoft.com/office/drawing/2016/5/10/chartex" xmlns:cx5="http://schemas.microsoft.com/office/drawing/2016/5/11/chartex" xmlns:cx6="http://schemas.microsoft.com/office/drawing/2016/5/12/chartex" xmlns:cx7="http://schemas.microsoft.com/office/drawing/2016/5/13/chartex" xmlns:cx8="http://schemas.microsoft.com/office/drawing/2016/5/14/chartex" xmlns:mc="http://schemas.openxmlformats.org/markup-compatibility/2006" xmlns:aink="http://schemas.microsoft.com/office/drawing/2016/ink" xmlns:am3d="http://schemas.microsoft.com/office/drawing/2017/model3d" xmlns:o="urn:schemas-microsoft-com:office:office" xmlns:oel="http://schemas.microsoft.com/office/2019/extlst" xmlns:r="http://schemas.openxmlformats.org/officeDocument/2006/relationships" xmlns:m="http://schemas.openxmlformats.org/officeDocument/2006/math" xmlns:v="urn:schemas-microsoft-com:vml" xmlns:wp14="http://schemas.microsoft.com/office/word/2010/wordprocessingDrawing" xmlns:wp="http://schemas.openxmlformats.org/drawingml/2006/wordprocessingDrawing" xmlns:w10="urn:schemas-microsoft-com:office:word" xmlns:w="http://schemas.openxmlformats.org/wordprocessingml/2006/main" xmlns:w14="http://schemas.microsoft.com/office/word/2010/wordml" xmlns:w15="http://schemas.microsoft.com/office/word/2012/wordml" xmlns:w16cex="http://schemas.microsoft.com/office/word/2018/wordml/cex" xmlns:w16cid="http://schemas.microsoft.com/office/word/2016/wordml/cid" xmlns:w16="http://schemas.microsoft.com/office/word/2018/wordml" xmlns:w16sdtdh="http://schemas.microsoft.com/office/word/2020/wordml/sdtdatahash" xmlns:w16se="http://schemas.microsoft.com/office/word/2015/wordml/symex" xmlns:wpg="http://schemas.microsoft.com/office/word/2010/wordprocessingGroup" xmlns:wpi="http://schemas.microsoft.com/office/word/2010/wordprocessingInk" xmlns:wne="http://schemas.microsoft.com/office/word/2006/wordml" xmlns:wps="http://schemas.microsoft.com/office/word/2010/wordprocessingShape" mc:Ignorable="w14 w15 w16se w16cid w16 w16cex w16sdtdh wp14">
   <w:p>
     <w:pPr>
       <w:pStyle w:val="Footer"/>
@@ -1592,7 +1621,7 @@
             </wp:anchor>
           </w:drawing>
         </mc:Choice>
-        <mc:Fallback xmlns:w16sdtdh="http://schemas.microsoft.com/office/word/2020/wordml/sdtdatahash" xmlns:w16="http://schemas.microsoft.com/office/word/2018/wordml" xmlns:w16cid="http://schemas.microsoft.com/office/word/2016/wordml/cid" xmlns:w16cex="http://schemas.microsoft.com/office/word/2018/wordml/cex" xmlns:oel="http://schemas.microsoft.com/office/2019/extlst" xmlns:am3d="http://schemas.microsoft.com/office/drawing/2017/model3d" xmlns:aink="http://schemas.microsoft.com/office/drawing/2016/ink" xmlns:cx8="http://schemas.microsoft.com/office/drawing/2016/5/14/chartex" xmlns:cx7="http://schemas.microsoft.com/office/drawing/2016/5/13/chartex" xmlns:cx6="http://schemas.microsoft.com/office/drawing/2016/5/12/chartex" xmlns:cx5="http://schemas.microsoft.com/office/drawing/2016/5/11/chartex" xmlns:cx4="http://schemas.microsoft.com/office/drawing/2016/5/10/chartex" xmlns:cx3="http://schemas.microsoft.com/office/drawing/2016/5/9/chartex" xmlns:cx2="http://schemas.microsoft.com/office/drawing/2015/10/21/chartex">
+        <mc:Fallback>
           <w:pict>
             <v:line w14:anchorId="23DA4A24" id="Straight Connector 19" o:spid="_x0000_s1026" style="position:absolute;flip:y;z-index:251659264;visibility:visible;mso-wrap-style:square;mso-width-percent:0;mso-height-percent:0;mso-wrap-distance-left:9pt;mso-wrap-distance-top:0;mso-wrap-distance-right:9pt;mso-wrap-distance-bottom:0;mso-position-horizontal:absolute;mso-position-horizontal-relative:text;mso-position-vertical:absolute;mso-position-vertical-relative:text;mso-width-percent:0;mso-height-percent:0;mso-width-relative:page;mso-height-relative:page" from="-.1pt,5.2pt" to="520.7pt,5.2pt" o:gfxdata="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" strokecolor="#974706 [1609]" strokeweight="1pt">
               <v:stroke endcap="round"/>
@@ -1967,7 +1996,7 @@
 </file>
 
 <file path=word/footnotes.xml><?xml version="1.0" encoding="utf-8"?>
-<w:footnotes xmlns:wpc="http://schemas.microsoft.com/office/word/2010/wordprocessingCanvas" xmlns:cx="http://schemas.microsoft.com/office/drawing/2014/chartex" xmlns:cx1="http://schemas.microsoft.com/office/drawing/2015/9/8/chartex" xmlns:mc="http://schemas.openxmlformats.org/markup-compatibility/2006" xmlns:o="urn:schemas-microsoft-com:office:office" xmlns:r="http://schemas.openxmlformats.org/officeDocument/2006/relationships" xmlns:m="http://schemas.openxmlformats.org/officeDocument/2006/math" xmlns:v="urn:schemas-microsoft-com:vml" xmlns:wp14="http://schemas.microsoft.com/office/word/2010/wordprocessingDrawing" xmlns:wp="http://schemas.openxmlformats.org/drawingml/2006/wordprocessingDrawing" xmlns:w10="urn:schemas-microsoft-com:office:word" xmlns:w="http://schemas.openxmlformats.org/wordprocessingml/2006/main" xmlns:w14="http://schemas.microsoft.com/office/word/2010/wordml" xmlns:w15="http://schemas.microsoft.com/office/word/2012/wordml" xmlns:w16se="http://schemas.microsoft.com/office/word/2015/wordml/symex" xmlns:wpg="http://schemas.microsoft.com/office/word/2010/wordprocessingGroup" xmlns:wpi="http://schemas.microsoft.com/office/word/2010/wordprocessingInk" xmlns:wne="http://schemas.microsoft.com/office/word/2006/wordml" xmlns:wps="http://schemas.microsoft.com/office/word/2010/wordprocessingShape" mc:Ignorable="w14 w15 w16se wp14">
+<w:footnotes xmlns:wpc="http://schemas.microsoft.com/office/word/2010/wordprocessingCanvas" xmlns:cx="http://schemas.microsoft.com/office/drawing/2014/chartex" xmlns:cx1="http://schemas.microsoft.com/office/drawing/2015/9/8/chartex" xmlns:cx2="http://schemas.microsoft.com/office/drawing/2015/10/21/chartex" xmlns:cx3="http://schemas.microsoft.com/office/drawing/2016/5/9/chartex" xmlns:cx4="http://schemas.microsoft.com/office/drawing/2016/5/10/chartex" xmlns:cx5="http://schemas.microsoft.com/office/drawing/2016/5/11/chartex" xmlns:cx6="http://schemas.microsoft.com/office/drawing/2016/5/12/chartex" xmlns:cx7="http://schemas.microsoft.com/office/drawing/2016/5/13/chartex" xmlns:cx8="http://schemas.microsoft.com/office/drawing/2016/5/14/chartex" xmlns:mc="http://schemas.openxmlformats.org/markup-compatibility/2006" xmlns:aink="http://schemas.microsoft.com/office/drawing/2016/ink" xmlns:am3d="http://schemas.microsoft.com/office/drawing/2017/model3d" xmlns:o="urn:schemas-microsoft-com:office:office" xmlns:oel="http://schemas.microsoft.com/office/2019/extlst" xmlns:r="http://schemas.openxmlformats.org/officeDocument/2006/relationships" xmlns:m="http://schemas.openxmlformats.org/officeDocument/2006/math" xmlns:v="urn:schemas-microsoft-com:vml" xmlns:wp14="http://schemas.microsoft.com/office/word/2010/wordprocessingDrawing" xmlns:wp="http://schemas.openxmlformats.org/drawingml/2006/wordprocessingDrawing" xmlns:w10="urn:schemas-microsoft-com:office:word" xmlns:w="http://schemas.openxmlformats.org/wordprocessingml/2006/main" xmlns:w14="http://schemas.microsoft.com/office/word/2010/wordml" xmlns:w15="http://schemas.microsoft.com/office/word/2012/wordml" xmlns:w16cex="http://schemas.microsoft.com/office/word/2018/wordml/cex" xmlns:w16cid="http://schemas.microsoft.com/office/word/2016/wordml/cid" xmlns:w16="http://schemas.microsoft.com/office/word/2018/wordml" xmlns:w16sdtdh="http://schemas.microsoft.com/office/word/2020/wordml/sdtdatahash" xmlns:w16se="http://schemas.microsoft.com/office/word/2015/wordml/symex" xmlns:wpg="http://schemas.microsoft.com/office/word/2010/wordprocessingGroup" xmlns:wpi="http://schemas.microsoft.com/office/word/2010/wordprocessingInk" xmlns:wne="http://schemas.microsoft.com/office/word/2006/wordml" xmlns:wps="http://schemas.microsoft.com/office/word/2010/wordprocessingShape" mc:Ignorable="w14 w15 w16se w16cid w16 w16cex w16sdtdh wp14">
   <w:footnote w:type="separator" w:id="-1">
     <w:p>
       <w:pPr>
@@ -1992,7 +2021,7 @@
 </file>
 
 <file path=word/header1.xml><?xml version="1.0" encoding="utf-8"?>
-<w:hdr xmlns:wpc="http://schemas.microsoft.com/office/word/2010/wordprocessingCanvas" xmlns:cx="http://schemas.microsoft.com/office/drawing/2014/chartex" xmlns:cx1="http://schemas.microsoft.com/office/drawing/2015/9/8/chartex" xmlns:mc="http://schemas.openxmlformats.org/markup-compatibility/2006" xmlns:o="urn:schemas-microsoft-com:office:office" xmlns:r="http://schemas.openxmlformats.org/officeDocument/2006/relationships" xmlns:m="http://schemas.openxmlformats.org/officeDocument/2006/math" xmlns:v="urn:schemas-microsoft-com:vml" xmlns:wp14="http://schemas.microsoft.com/office/word/2010/wordprocessingDrawing" xmlns:wp="http://schemas.openxmlformats.org/drawingml/2006/wordprocessingDrawing" xmlns:w10="urn:schemas-microsoft-com:office:word" xmlns:w="http://schemas.openxmlformats.org/wordprocessingml/2006/main" xmlns:w14="http://schemas.microsoft.com/office/word/2010/wordml" xmlns:w15="http://schemas.microsoft.com/office/word/2012/wordml" xmlns:w16se="http://schemas.microsoft.com/office/word/2015/wordml/symex" xmlns:wpg="http://schemas.microsoft.com/office/word/2010/wordprocessingGroup" xmlns:wpi="http://schemas.microsoft.com/office/word/2010/wordprocessingInk" xmlns:wne="http://schemas.microsoft.com/office/word/2006/wordml" xmlns:wps="http://schemas.microsoft.com/office/word/2010/wordprocessingShape" mc:Ignorable="w14 w15 w16se wp14">
+<w:hdr xmlns:wpc="http://schemas.microsoft.com/office/word/2010/wordprocessingCanvas" xmlns:cx="http://schemas.microsoft.com/office/drawing/2014/chartex" xmlns:cx1="http://schemas.microsoft.com/office/drawing/2015/9/8/chartex" xmlns:cx2="http://schemas.microsoft.com/office/drawing/2015/10/21/chartex" xmlns:cx3="http://schemas.microsoft.com/office/drawing/2016/5/9/chartex" xmlns:cx4="http://schemas.microsoft.com/office/drawing/2016/5/10/chartex" xmlns:cx5="http://schemas.microsoft.com/office/drawing/2016/5/11/chartex" xmlns:cx6="http://schemas.microsoft.com/office/drawing/2016/5/12/chartex" xmlns:cx7="http://schemas.microsoft.com/office/drawing/2016/5/13/chartex" xmlns:cx8="http://schemas.microsoft.com/office/drawing/2016/5/14/chartex" xmlns:mc="http://schemas.openxmlformats.org/markup-compatibility/2006" xmlns:aink="http://schemas.microsoft.com/office/drawing/2016/ink" xmlns:am3d="http://schemas.microsoft.com/office/drawing/2017/model3d" xmlns:o="urn:schemas-microsoft-com:office:office" xmlns:oel="http://schemas.microsoft.com/office/2019/extlst" xmlns:r="http://schemas.openxmlformats.org/officeDocument/2006/relationships" xmlns:m="http://schemas.openxmlformats.org/officeDocument/2006/math" xmlns:v="urn:schemas-microsoft-com:vml" xmlns:wp14="http://schemas.microsoft.com/office/word/2010/wordprocessingDrawing" xmlns:wp="http://schemas.openxmlformats.org/drawingml/2006/wordprocessingDrawing" xmlns:w10="urn:schemas-microsoft-com:office:word" xmlns:w="http://schemas.openxmlformats.org/wordprocessingml/2006/main" xmlns:w14="http://schemas.microsoft.com/office/word/2010/wordml" xmlns:w15="http://schemas.microsoft.com/office/word/2012/wordml" xmlns:w16cex="http://schemas.microsoft.com/office/word/2018/wordml/cex" xmlns:w16cid="http://schemas.microsoft.com/office/word/2016/wordml/cid" xmlns:w16="http://schemas.microsoft.com/office/word/2018/wordml" xmlns:w16sdtdh="http://schemas.microsoft.com/office/word/2020/wordml/sdtdatahash" xmlns:w16se="http://schemas.microsoft.com/office/word/2015/wordml/symex" xmlns:wpg="http://schemas.microsoft.com/office/word/2010/wordprocessingGroup" xmlns:wpi="http://schemas.microsoft.com/office/word/2010/wordprocessingInk" xmlns:wne="http://schemas.microsoft.com/office/word/2006/wordml" xmlns:wps="http://schemas.microsoft.com/office/word/2010/wordprocessingShape" mc:Ignorable="w14 w15 w16se w16cid w16 w16cex w16sdtdh wp14">
   <w:p>
     <w:pPr>
       <w:pStyle w:val="Header"/>
@@ -2003,7 +2032,7 @@
 </file>
 
 <file path=word/numbering.xml><?xml version="1.0" encoding="utf-8"?>
-<w:numbering xmlns:wpc="http://schemas.microsoft.com/office/word/2010/wordprocessingCanvas" xmlns:cx="http://schemas.microsoft.com/office/drawing/2014/chartex" xmlns:cx1="http://schemas.microsoft.com/office/drawing/2015/9/8/chartex" xmlns:mc="http://schemas.openxmlformats.org/markup-compatibility/2006" xmlns:o="urn:schemas-microsoft-com:office:office" xmlns:r="http://schemas.openxmlformats.org/officeDocument/2006/relationships" xmlns:m="http://schemas.openxmlformats.org/officeDocument/2006/math" xmlns:v="urn:schemas-microsoft-com:vml" xmlns:wp14="http://schemas.microsoft.com/office/word/2010/wordprocessingDrawing" xmlns:wp="http://schemas.openxmlformats.org/drawingml/2006/wordprocessingDrawing" xmlns:w10="urn:schemas-microsoft-com:office:word" xmlns:w="http://schemas.openxmlformats.org/wordprocessingml/2006/main" xmlns:w14="http://schemas.microsoft.com/office/word/2010/wordml" xmlns:w15="http://schemas.microsoft.com/office/word/2012/wordml" xmlns:w16se="http://schemas.microsoft.com/office/word/2015/wordml/symex" xmlns:wpg="http://schemas.microsoft.com/office/word/2010/wordprocessingGroup" xmlns:wpi="http://schemas.microsoft.com/office/word/2010/wordprocessingInk" xmlns:wne="http://schemas.microsoft.com/office/word/2006/wordml" xmlns:wps="http://schemas.microsoft.com/office/word/2010/wordprocessingShape" mc:Ignorable="w14 w15 w16se wp14">
+<w:numbering xmlns:wpc="http://schemas.microsoft.com/office/word/2010/wordprocessingCanvas" xmlns:cx="http://schemas.microsoft.com/office/drawing/2014/chartex" xmlns:cx1="http://schemas.microsoft.com/office/drawing/2015/9/8/chartex" xmlns:cx2="http://schemas.microsoft.com/office/drawing/2015/10/21/chartex" xmlns:cx3="http://schemas.microsoft.com/office/drawing/2016/5/9/chartex" xmlns:cx4="http://schemas.microsoft.com/office/drawing/2016/5/10/chartex" xmlns:cx5="http://schemas.microsoft.com/office/drawing/2016/5/11/chartex" xmlns:cx6="http://schemas.microsoft.com/office/drawing/2016/5/12/chartex" xmlns:cx7="http://schemas.microsoft.com/office/drawing/2016/5/13/chartex" xmlns:cx8="http://schemas.microsoft.com/office/drawing/2016/5/14/chartex" xmlns:mc="http://schemas.openxmlformats.org/markup-compatibility/2006" xmlns:aink="http://schemas.microsoft.com/office/drawing/2016/ink" xmlns:am3d="http://schemas.microsoft.com/office/drawing/2017/model3d" xmlns:o="urn:schemas-microsoft-com:office:office" xmlns:oel="http://schemas.microsoft.com/office/2019/extlst" xmlns:r="http://schemas.openxmlformats.org/officeDocument/2006/relationships" xmlns:m="http://schemas.openxmlformats.org/officeDocument/2006/math" xmlns:v="urn:schemas-microsoft-com:vml" xmlns:wp14="http://schemas.microsoft.com/office/word/2010/wordprocessingDrawing" xmlns:wp="http://schemas.openxmlformats.org/drawingml/2006/wordprocessingDrawing" xmlns:w10="urn:schemas-microsoft-com:office:word" xmlns:w="http://schemas.openxmlformats.org/wordprocessingml/2006/main" xmlns:w14="http://schemas.microsoft.com/office/word/2010/wordml" xmlns:w15="http://schemas.microsoft.com/office/word/2012/wordml" xmlns:w16cex="http://schemas.microsoft.com/office/word/2018/wordml/cex" xmlns:w16cid="http://schemas.microsoft.com/office/word/2016/wordml/cid" xmlns:w16="http://schemas.microsoft.com/office/word/2018/wordml" xmlns:w16sdtdh="http://schemas.microsoft.com/office/word/2020/wordml/sdtdatahash" xmlns:w16se="http://schemas.microsoft.com/office/word/2015/wordml/symex" xmlns:wpg="http://schemas.microsoft.com/office/word/2010/wordprocessingGroup" xmlns:wpi="http://schemas.microsoft.com/office/word/2010/wordprocessingInk" xmlns:wne="http://schemas.microsoft.com/office/word/2006/wordml" xmlns:wps="http://schemas.microsoft.com/office/word/2010/wordprocessingShape" mc:Ignorable="w14 w15 w16se w16cid w16 w16cex w16sdtdh wp14">
   <w:abstractNum w:abstractNumId="0" w15:restartNumberingAfterBreak="0">
     <w:nsid w:val="04E60920"/>
     <w:multiLevelType w:val="hybridMultilevel"/>
@@ -6798,34 +6827,34 @@
       </w:rPr>
     </w:lvl>
   </w:abstractNum>
-  <w:num w:numId="1">
+  <w:num w:numId="1" w16cid:durableId="1674802411">
     <w:abstractNumId w:val="0"/>
   </w:num>
-  <w:num w:numId="2">
+  <w:num w:numId="2" w16cid:durableId="426463799">
     <w:abstractNumId w:val="46"/>
   </w:num>
-  <w:num w:numId="3">
+  <w:num w:numId="3" w16cid:durableId="1373924670">
     <w:abstractNumId w:val="9"/>
   </w:num>
-  <w:num w:numId="4">
+  <w:num w:numId="4" w16cid:durableId="1358509367">
     <w:abstractNumId w:val="30"/>
   </w:num>
-  <w:num w:numId="5">
+  <w:num w:numId="5" w16cid:durableId="162087077">
     <w:abstractNumId w:val="31"/>
   </w:num>
-  <w:num w:numId="6">
+  <w:num w:numId="6" w16cid:durableId="1392189244">
     <w:abstractNumId w:val="36"/>
   </w:num>
-  <w:num w:numId="7">
+  <w:num w:numId="7" w16cid:durableId="1070008234">
     <w:abstractNumId w:val="3"/>
   </w:num>
-  <w:num w:numId="8">
+  <w:num w:numId="8" w16cid:durableId="483474085">
     <w:abstractNumId w:val="7"/>
   </w:num>
-  <w:num w:numId="9">
+  <w:num w:numId="9" w16cid:durableId="927159559">
     <w:abstractNumId w:val="28"/>
   </w:num>
-  <w:num w:numId="10">
+  <w:num w:numId="10" w16cid:durableId="296616781">
     <w:abstractNumId w:val="13"/>
     <w:lvlOverride w:ilvl="0">
       <w:startOverride w:val="1"/>
@@ -6855,125 +6884,125 @@
       <w:startOverride w:val="1"/>
     </w:lvlOverride>
   </w:num>
-  <w:num w:numId="11">
+  <w:num w:numId="11" w16cid:durableId="1901401209">
     <w:abstractNumId w:val="4"/>
   </w:num>
-  <w:num w:numId="12">
+  <w:num w:numId="12" w16cid:durableId="697776904">
     <w:abstractNumId w:val="22"/>
   </w:num>
-  <w:num w:numId="13">
+  <w:num w:numId="13" w16cid:durableId="160856652">
     <w:abstractNumId w:val="1"/>
   </w:num>
-  <w:num w:numId="14">
+  <w:num w:numId="14" w16cid:durableId="426342606">
     <w:abstractNumId w:val="35"/>
   </w:num>
-  <w:num w:numId="15">
+  <w:num w:numId="15" w16cid:durableId="55595466">
     <w:abstractNumId w:val="10"/>
   </w:num>
-  <w:num w:numId="16">
+  <w:num w:numId="16" w16cid:durableId="817499401">
     <w:abstractNumId w:val="40"/>
   </w:num>
-  <w:num w:numId="17">
+  <w:num w:numId="17" w16cid:durableId="1846478840">
     <w:abstractNumId w:val="29"/>
   </w:num>
-  <w:num w:numId="18">
+  <w:num w:numId="18" w16cid:durableId="1040478432">
     <w:abstractNumId w:val="45"/>
   </w:num>
-  <w:num w:numId="19">
+  <w:num w:numId="19" w16cid:durableId="1871184835">
     <w:abstractNumId w:val="37"/>
   </w:num>
-  <w:num w:numId="20">
+  <w:num w:numId="20" w16cid:durableId="1307973177">
     <w:abstractNumId w:val="21"/>
   </w:num>
-  <w:num w:numId="21">
+  <w:num w:numId="21" w16cid:durableId="2078048000">
     <w:abstractNumId w:val="33"/>
   </w:num>
-  <w:num w:numId="22">
+  <w:num w:numId="22" w16cid:durableId="316737161">
     <w:abstractNumId w:val="12"/>
   </w:num>
-  <w:num w:numId="23">
+  <w:num w:numId="23" w16cid:durableId="498539719">
     <w:abstractNumId w:val="15"/>
   </w:num>
-  <w:num w:numId="24">
+  <w:num w:numId="24" w16cid:durableId="204761547">
     <w:abstractNumId w:val="2"/>
   </w:num>
-  <w:num w:numId="25">
+  <w:num w:numId="25" w16cid:durableId="514223801">
     <w:abstractNumId w:val="6"/>
   </w:num>
-  <w:num w:numId="26">
+  <w:num w:numId="26" w16cid:durableId="907110494">
     <w:abstractNumId w:val="17"/>
   </w:num>
-  <w:num w:numId="27">
+  <w:num w:numId="27" w16cid:durableId="904218193">
     <w:abstractNumId w:val="39"/>
   </w:num>
-  <w:num w:numId="28">
+  <w:num w:numId="28" w16cid:durableId="1637679210">
     <w:abstractNumId w:val="19"/>
   </w:num>
-  <w:num w:numId="29">
+  <w:num w:numId="29" w16cid:durableId="1467042068">
     <w:abstractNumId w:val="44"/>
   </w:num>
-  <w:num w:numId="30">
+  <w:num w:numId="30" w16cid:durableId="2130969191">
     <w:abstractNumId w:val="23"/>
   </w:num>
-  <w:num w:numId="31">
+  <w:num w:numId="31" w16cid:durableId="177551308">
     <w:abstractNumId w:val="11"/>
   </w:num>
-  <w:num w:numId="32">
+  <w:num w:numId="32" w16cid:durableId="1181551002">
     <w:abstractNumId w:val="38"/>
   </w:num>
-  <w:num w:numId="33">
+  <w:num w:numId="33" w16cid:durableId="1713848160">
     <w:abstractNumId w:val="41"/>
   </w:num>
-  <w:num w:numId="34">
+  <w:num w:numId="34" w16cid:durableId="1405950171">
     <w:abstractNumId w:val="27"/>
   </w:num>
-  <w:num w:numId="35">
+  <w:num w:numId="35" w16cid:durableId="1866216328">
     <w:abstractNumId w:val="43"/>
   </w:num>
-  <w:num w:numId="36">
+  <w:num w:numId="36" w16cid:durableId="1495532487">
     <w:abstractNumId w:val="5"/>
   </w:num>
-  <w:num w:numId="37">
+  <w:num w:numId="37" w16cid:durableId="1248615305">
     <w:abstractNumId w:val="24"/>
   </w:num>
-  <w:num w:numId="38">
+  <w:num w:numId="38" w16cid:durableId="529534172">
     <w:abstractNumId w:val="14"/>
   </w:num>
-  <w:num w:numId="39">
+  <w:num w:numId="39" w16cid:durableId="348483551">
     <w:abstractNumId w:val="32"/>
   </w:num>
-  <w:num w:numId="40">
+  <w:num w:numId="40" w16cid:durableId="921377886">
     <w:abstractNumId w:val="26"/>
   </w:num>
-  <w:num w:numId="41">
+  <w:num w:numId="41" w16cid:durableId="1165052417">
     <w:abstractNumId w:val="25"/>
   </w:num>
-  <w:num w:numId="42">
+  <w:num w:numId="42" w16cid:durableId="1005979992">
     <w:abstractNumId w:val="34"/>
   </w:num>
-  <w:num w:numId="43">
+  <w:num w:numId="43" w16cid:durableId="61880476">
     <w:abstractNumId w:val="4"/>
   </w:num>
-  <w:num w:numId="44">
+  <w:num w:numId="44" w16cid:durableId="1877424939">
     <w:abstractNumId w:val="18"/>
   </w:num>
-  <w:num w:numId="45">
+  <w:num w:numId="45" w16cid:durableId="1961448619">
     <w:abstractNumId w:val="42"/>
   </w:num>
-  <w:num w:numId="46">
+  <w:num w:numId="46" w16cid:durableId="850023225">
     <w:abstractNumId w:val="16"/>
   </w:num>
-  <w:num w:numId="47">
+  <w:num w:numId="47" w16cid:durableId="2009600414">
     <w:abstractNumId w:val="8"/>
   </w:num>
-  <w:num w:numId="48">
+  <w:num w:numId="48" w16cid:durableId="1874029525">
     <w:abstractNumId w:val="20"/>
   </w:num>
 </w:numbering>
 </file>
 
 <file path=word/styles.xml><?xml version="1.0" encoding="utf-8"?>
-<w:styles xmlns:mc="http://schemas.openxmlformats.org/markup-compatibility/2006" xmlns:r="http://schemas.openxmlformats.org/officeDocument/2006/relationships" xmlns:w="http://schemas.openxmlformats.org/wordprocessingml/2006/main" xmlns:w14="http://schemas.microsoft.com/office/word/2010/wordml" xmlns:w15="http://schemas.microsoft.com/office/word/2012/wordml" xmlns:w16se="http://schemas.microsoft.com/office/word/2015/wordml/symex" mc:Ignorable="w14 w15 w16se">
+<w:styles xmlns:mc="http://schemas.openxmlformats.org/markup-compatibility/2006" xmlns:r="http://schemas.openxmlformats.org/officeDocument/2006/relationships" xmlns:w="http://schemas.openxmlformats.org/wordprocessingml/2006/main" xmlns:w14="http://schemas.microsoft.com/office/word/2010/wordml" xmlns:w15="http://schemas.microsoft.com/office/word/2012/wordml" xmlns:w16cex="http://schemas.microsoft.com/office/word/2018/wordml/cex" xmlns:w16cid="http://schemas.microsoft.com/office/word/2016/wordml/cid" xmlns:w16="http://schemas.microsoft.com/office/word/2018/wordml" xmlns:w16sdtdh="http://schemas.microsoft.com/office/word/2020/wordml/sdtdatahash" xmlns:w16se="http://schemas.microsoft.com/office/word/2015/wordml/symex" mc:Ignorable="w14 w15 w16se w16cid w16 w16cex w16sdtdh">
   <w:docDefaults>
     <w:rPrDefault>
       <w:rPr>
@@ -6989,7 +7018,7 @@
       </w:pPr>
     </w:pPrDefault>
   </w:docDefaults>
-  <w:latentStyles w:defLockedState="0" w:defUIPriority="99" w:defSemiHidden="0" w:defUnhideWhenUsed="0" w:defQFormat="0" w:count="371">
+  <w:latentStyles w:defLockedState="0" w:defUIPriority="99" w:defSemiHidden="0" w:defUnhideWhenUsed="0" w:defQFormat="0" w:count="376">
     <w:lsdException w:name="Normal" w:uiPriority="0" w:qFormat="1"/>
     <w:lsdException w:name="heading 1" w:uiPriority="9" w:qFormat="1"/>
     <w:lsdException w:name="heading 2" w:semiHidden="1" w:uiPriority="9" w:unhideWhenUsed="1" w:qFormat="1"/>
@@ -7361,6 +7390,11 @@
     <w:lsdException w:name="List Table 5 Dark Accent 6" w:uiPriority="50"/>
     <w:lsdException w:name="List Table 6 Colorful Accent 6" w:uiPriority="51"/>
     <w:lsdException w:name="List Table 7 Colorful Accent 6" w:uiPriority="52"/>
+    <w:lsdException w:name="Mention" w:semiHidden="1" w:unhideWhenUsed="1"/>
+    <w:lsdException w:name="Smart Hyperlink" w:semiHidden="1" w:unhideWhenUsed="1"/>
+    <w:lsdException w:name="Hashtag" w:semiHidden="1" w:unhideWhenUsed="1"/>
+    <w:lsdException w:name="Unresolved Mention" w:semiHidden="1" w:unhideWhenUsed="1"/>
+    <w:lsdException w:name="Smart Link" w:semiHidden="1" w:unhideWhenUsed="1"/>
   </w:latentStyles>
   <w:style w:type="paragraph" w:default="1" w:styleId="Normal">
     <w:name w:val="Normal"/>
@@ -7799,8 +7833,8 @@
       <w:u w:val="single"/>
     </w:rPr>
   </w:style>
-  <w:style w:type="character" w:customStyle="1" w:styleId="UnresolvedMention">
-    <w:name w:val="Unresolved Mention"/>
+  <w:style w:type="character" w:customStyle="1" w:styleId="UnresolvedMention1">
+    <w:name w:val="Unresolved Mention1"/>
     <w:basedOn w:val="DefaultParagraphFont"/>
     <w:uiPriority w:val="99"/>
     <w:semiHidden/>

--- a/Courses/Computer-Modeling-and-IT/Computer-Modeling-and-IT-6-Class/04-OS-And-Information-Carriers-Exam/04-OS-And-Information-Carriers-Exam.docx
+++ b/Courses/Computer-Modeling-and-IT/Computer-Modeling-and-IT-6-Class/04-OS-And-Information-Carriers-Exam/04-OS-And-Information-Carriers-Exam.docx
@@ -1,6 +1,6 @@
 
 <file path=word/document.xml><?xml version="1.0" encoding="utf-8"?>
-<w:document xmlns:wpc="http://schemas.microsoft.com/office/word/2010/wordprocessingCanvas" xmlns:cx="http://schemas.microsoft.com/office/drawing/2014/chartex" xmlns:cx1="http://schemas.microsoft.com/office/drawing/2015/9/8/chartex" xmlns:cx2="http://schemas.microsoft.com/office/drawing/2015/10/21/chartex" xmlns:cx3="http://schemas.microsoft.com/office/drawing/2016/5/9/chartex" xmlns:cx4="http://schemas.microsoft.com/office/drawing/2016/5/10/chartex" xmlns:cx5="http://schemas.microsoft.com/office/drawing/2016/5/11/chartex" xmlns:cx6="http://schemas.microsoft.com/office/drawing/2016/5/12/chartex" xmlns:cx7="http://schemas.microsoft.com/office/drawing/2016/5/13/chartex" xmlns:cx8="http://schemas.microsoft.com/office/drawing/2016/5/14/chartex" xmlns:mc="http://schemas.openxmlformats.org/markup-compatibility/2006" xmlns:aink="http://schemas.microsoft.com/office/drawing/2016/ink" xmlns:am3d="http://schemas.microsoft.com/office/drawing/2017/model3d" xmlns:o="urn:schemas-microsoft-com:office:office" xmlns:oel="http://schemas.microsoft.com/office/2019/extlst" xmlns:r="http://schemas.openxmlformats.org/officeDocument/2006/relationships" xmlns:m="http://schemas.openxmlformats.org/officeDocument/2006/math" xmlns:v="urn:schemas-microsoft-com:vml" xmlns:wp14="http://schemas.microsoft.com/office/word/2010/wordprocessingDrawing" xmlns:wp="http://schemas.openxmlformats.org/drawingml/2006/wordprocessingDrawing" xmlns:w10="urn:schemas-microsoft-com:office:word" xmlns:w="http://schemas.openxmlformats.org/wordprocessingml/2006/main" xmlns:w14="http://schemas.microsoft.com/office/word/2010/wordml" xmlns:w15="http://schemas.microsoft.com/office/word/2012/wordml" xmlns:w16cex="http://schemas.microsoft.com/office/word/2018/wordml/cex" xmlns:w16cid="http://schemas.microsoft.com/office/word/2016/wordml/cid" xmlns:w16="http://schemas.microsoft.com/office/word/2018/wordml" xmlns:w16sdtdh="http://schemas.microsoft.com/office/word/2020/wordml/sdtdatahash" xmlns:w16se="http://schemas.microsoft.com/office/word/2015/wordml/symex" xmlns:wpg="http://schemas.microsoft.com/office/word/2010/wordprocessingGroup" xmlns:wpi="http://schemas.microsoft.com/office/word/2010/wordprocessingInk" xmlns:wne="http://schemas.microsoft.com/office/word/2006/wordml" xmlns:wps="http://schemas.microsoft.com/office/word/2010/wordprocessingShape" mc:Ignorable="w14 w15 w16se w16cid w16 w16cex w16sdtdh wp14">
+<w:document xmlns:wpc="http://schemas.microsoft.com/office/word/2010/wordprocessingCanvas" xmlns:cx="http://schemas.microsoft.com/office/drawing/2014/chartex" xmlns:cx1="http://schemas.microsoft.com/office/drawing/2015/9/8/chartex" xmlns:mc="http://schemas.openxmlformats.org/markup-compatibility/2006" xmlns:o="urn:schemas-microsoft-com:office:office" xmlns:r="http://schemas.openxmlformats.org/officeDocument/2006/relationships" xmlns:m="http://schemas.openxmlformats.org/officeDocument/2006/math" xmlns:v="urn:schemas-microsoft-com:vml" xmlns:wp14="http://schemas.microsoft.com/office/word/2010/wordprocessingDrawing" xmlns:wp="http://schemas.openxmlformats.org/drawingml/2006/wordprocessingDrawing" xmlns:w10="urn:schemas-microsoft-com:office:word" xmlns:w="http://schemas.openxmlformats.org/wordprocessingml/2006/main" xmlns:w14="http://schemas.microsoft.com/office/word/2010/wordml" xmlns:w15="http://schemas.microsoft.com/office/word/2012/wordml" xmlns:w16se="http://schemas.microsoft.com/office/word/2015/wordml/symex" xmlns:wpg="http://schemas.microsoft.com/office/word/2010/wordprocessingGroup" xmlns:wpi="http://schemas.microsoft.com/office/word/2010/wordprocessingInk" xmlns:wne="http://schemas.microsoft.com/office/word/2006/wordml" xmlns:wps="http://schemas.microsoft.com/office/word/2010/wordprocessingShape" mc:Ignorable="w14 w15 w16se wp14">
   <w:body>
     <w:p>
       <w:pPr>
@@ -208,6 +208,8 @@
           <w:lang w:val="bg-BG"/>
         </w:rPr>
       </w:pPr>
+      <w:bookmarkStart w:id="0" w:name="_GoBack"/>
+      <w:bookmarkEnd w:id="0"/>
       <w:r>
         <w:rPr>
           <w:noProof/>
@@ -215,13 +217,13 @@
         <mc:AlternateContent>
           <mc:Choice Requires="wps">
             <w:drawing>
-              <wp:anchor distT="0" distB="0" distL="114300" distR="114300" simplePos="0" relativeHeight="251659264" behindDoc="0" locked="0" layoutInCell="1" allowOverlap="1" wp14:anchorId="7D3EA068" wp14:editId="311A570E">
+              <wp:anchor distT="0" distB="0" distL="114300" distR="114300" simplePos="0" relativeHeight="251659264" behindDoc="0" locked="0" layoutInCell="1" allowOverlap="1" wp14:anchorId="7D3EA068" wp14:editId="1227D380">
                 <wp:simplePos x="0" y="0"/>
                 <wp:positionH relativeFrom="column">
-                  <wp:posOffset>526263</wp:posOffset>
+                  <wp:posOffset>584302</wp:posOffset>
                 </wp:positionH>
                 <wp:positionV relativeFrom="paragraph">
-                  <wp:posOffset>138125</wp:posOffset>
+                  <wp:posOffset>130479</wp:posOffset>
                 </wp:positionV>
                 <wp:extent cx="651053" cy="292608"/>
                 <wp:effectExtent l="19050" t="19050" r="15875" b="12700"/>
@@ -273,7 +275,7 @@
           </mc:Choice>
           <mc:Fallback>
             <w:pict>
-              <v:rect w14:anchorId="35C18FAB" id="Rectangle 3" o:spid="_x0000_s1026" style="position:absolute;margin-left:41.45pt;margin-top:10.9pt;width:51.25pt;height:23.05pt;z-index:251659264;visibility:visible;mso-wrap-style:square;mso-wrap-distance-left:9pt;mso-wrap-distance-top:0;mso-wrap-distance-right:9pt;mso-wrap-distance-bottom:0;mso-position-horizontal:absolute;mso-position-horizontal-relative:text;mso-position-vertical:absolute;mso-position-vertical-relative:text;v-text-anchor:middle" o:gfxdata="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" filled="f" strokecolor="#243f60 [1604]" strokeweight="3pt"/>
+              <v:rect w14:anchorId="2E068BDC" id="Rectangle 3" o:spid="_x0000_s1026" style="position:absolute;margin-left:46pt;margin-top:10.25pt;width:51.25pt;height:23.05pt;z-index:251659264;visibility:visible;mso-wrap-style:square;mso-wrap-distance-left:9pt;mso-wrap-distance-top:0;mso-wrap-distance-right:9pt;mso-wrap-distance-bottom:0;mso-position-horizontal:absolute;mso-position-horizontal-relative:text;mso-position-vertical:absolute;mso-position-vertical-relative:text;v-text-anchor:middle" o:gfxdata="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" filled="f" strokecolor="#243f60 [1604]" strokeweight="3pt"/>
             </w:pict>
           </mc:Fallback>
         </mc:AlternateContent>
@@ -281,7 +283,6 @@
       <w:r>
         <w:rPr>
           <w:noProof/>
-          <w:lang w:val="bg-BG"/>
         </w:rPr>
         <w:drawing>
           <wp:inline distT="0" distB="0" distL="0" distR="0" wp14:anchorId="1D3204E1" wp14:editId="0FB26B86">
@@ -344,7 +345,6 @@
       <w:r>
         <w:rPr>
           <w:noProof/>
-          <w:lang w:val="bg-BG"/>
         </w:rPr>
         <w:drawing>
           <wp:inline distT="0" distB="0" distL="0" distR="0" wp14:anchorId="4BD49093" wp14:editId="34D6BEDB">
@@ -494,7 +494,6 @@
       <w:r>
         <w:rPr>
           <w:noProof/>
-          <w:lang w:val="bg-BG"/>
         </w:rPr>
         <w:drawing>
           <wp:inline distT="0" distB="0" distL="0" distR="0" wp14:anchorId="21D5FF30" wp14:editId="7ABBDB5C">
@@ -831,7 +830,7 @@
 </file>
 
 <file path=word/endnotes.xml><?xml version="1.0" encoding="utf-8"?>
-<w:endnotes xmlns:wpc="http://schemas.microsoft.com/office/word/2010/wordprocessingCanvas" xmlns:cx="http://schemas.microsoft.com/office/drawing/2014/chartex" xmlns:cx1="http://schemas.microsoft.com/office/drawing/2015/9/8/chartex" xmlns:cx2="http://schemas.microsoft.com/office/drawing/2015/10/21/chartex" xmlns:cx3="http://schemas.microsoft.com/office/drawing/2016/5/9/chartex" xmlns:cx4="http://schemas.microsoft.com/office/drawing/2016/5/10/chartex" xmlns:cx5="http://schemas.microsoft.com/office/drawing/2016/5/11/chartex" xmlns:cx6="http://schemas.microsoft.com/office/drawing/2016/5/12/chartex" xmlns:cx7="http://schemas.microsoft.com/office/drawing/2016/5/13/chartex" xmlns:cx8="http://schemas.microsoft.com/office/drawing/2016/5/14/chartex" xmlns:mc="http://schemas.openxmlformats.org/markup-compatibility/2006" xmlns:aink="http://schemas.microsoft.com/office/drawing/2016/ink" xmlns:am3d="http://schemas.microsoft.com/office/drawing/2017/model3d" xmlns:o="urn:schemas-microsoft-com:office:office" xmlns:oel="http://schemas.microsoft.com/office/2019/extlst" xmlns:r="http://schemas.openxmlformats.org/officeDocument/2006/relationships" xmlns:m="http://schemas.openxmlformats.org/officeDocument/2006/math" xmlns:v="urn:schemas-microsoft-com:vml" xmlns:wp14="http://schemas.microsoft.com/office/word/2010/wordprocessingDrawing" xmlns:wp="http://schemas.openxmlformats.org/drawingml/2006/wordprocessingDrawing" xmlns:w10="urn:schemas-microsoft-com:office:word" xmlns:w="http://schemas.openxmlformats.org/wordprocessingml/2006/main" xmlns:w14="http://schemas.microsoft.com/office/word/2010/wordml" xmlns:w15="http://schemas.microsoft.com/office/word/2012/wordml" xmlns:w16cex="http://schemas.microsoft.com/office/word/2018/wordml/cex" xmlns:w16cid="http://schemas.microsoft.com/office/word/2016/wordml/cid" xmlns:w16="http://schemas.microsoft.com/office/word/2018/wordml" xmlns:w16sdtdh="http://schemas.microsoft.com/office/word/2020/wordml/sdtdatahash" xmlns:w16se="http://schemas.microsoft.com/office/word/2015/wordml/symex" xmlns:wpg="http://schemas.microsoft.com/office/word/2010/wordprocessingGroup" xmlns:wpi="http://schemas.microsoft.com/office/word/2010/wordprocessingInk" xmlns:wne="http://schemas.microsoft.com/office/word/2006/wordml" xmlns:wps="http://schemas.microsoft.com/office/word/2010/wordprocessingShape" mc:Ignorable="w14 w15 w16se w16cid w16 w16cex w16sdtdh wp14">
+<w:endnotes xmlns:wpc="http://schemas.microsoft.com/office/word/2010/wordprocessingCanvas" xmlns:cx="http://schemas.microsoft.com/office/drawing/2014/chartex" xmlns:cx1="http://schemas.microsoft.com/office/drawing/2015/9/8/chartex" xmlns:mc="http://schemas.openxmlformats.org/markup-compatibility/2006" xmlns:o="urn:schemas-microsoft-com:office:office" xmlns:r="http://schemas.openxmlformats.org/officeDocument/2006/relationships" xmlns:m="http://schemas.openxmlformats.org/officeDocument/2006/math" xmlns:v="urn:schemas-microsoft-com:vml" xmlns:wp14="http://schemas.microsoft.com/office/word/2010/wordprocessingDrawing" xmlns:wp="http://schemas.openxmlformats.org/drawingml/2006/wordprocessingDrawing" xmlns:w10="urn:schemas-microsoft-com:office:word" xmlns:w="http://schemas.openxmlformats.org/wordprocessingml/2006/main" xmlns:w14="http://schemas.microsoft.com/office/word/2010/wordml" xmlns:w15="http://schemas.microsoft.com/office/word/2012/wordml" xmlns:w16se="http://schemas.microsoft.com/office/word/2015/wordml/symex" xmlns:wpg="http://schemas.microsoft.com/office/word/2010/wordprocessingGroup" xmlns:wpi="http://schemas.microsoft.com/office/word/2010/wordprocessingInk" xmlns:wne="http://schemas.microsoft.com/office/word/2006/wordml" xmlns:wps="http://schemas.microsoft.com/office/word/2010/wordprocessingShape" mc:Ignorable="w14 w15 w16se wp14">
   <w:endnote w:type="separator" w:id="-1">
     <w:p>
       <w:pPr>
@@ -856,7 +855,7 @@
 </file>
 
 <file path=word/footer1.xml><?xml version="1.0" encoding="utf-8"?>
-<w:ftr xmlns:wpc="http://schemas.microsoft.com/office/word/2010/wordprocessingCanvas" xmlns:cx="http://schemas.microsoft.com/office/drawing/2014/chartex" xmlns:cx1="http://schemas.microsoft.com/office/drawing/2015/9/8/chartex" xmlns:cx2="http://schemas.microsoft.com/office/drawing/2015/10/21/chartex" xmlns:cx3="http://schemas.microsoft.com/office/drawing/2016/5/9/chartex" xmlns:cx4="http://schemas.microsoft.com/office/drawing/2016/5/10/chartex" xmlns:cx5="http://schemas.microsoft.com/office/drawing/2016/5/11/chartex" xmlns:cx6="http://schemas.microsoft.com/office/drawing/2016/5/12/chartex" xmlns:cx7="http://schemas.microsoft.com/office/drawing/2016/5/13/chartex" xmlns:cx8="http://schemas.microsoft.com/office/drawing/2016/5/14/chartex" xmlns:mc="http://schemas.openxmlformats.org/markup-compatibility/2006" xmlns:aink="http://schemas.microsoft.com/office/drawing/2016/ink" xmlns:am3d="http://schemas.microsoft.com/office/drawing/2017/model3d" xmlns:o="urn:schemas-microsoft-com:office:office" xmlns:oel="http://schemas.microsoft.com/office/2019/extlst" xmlns:r="http://schemas.openxmlformats.org/officeDocument/2006/relationships" xmlns:m="http://schemas.openxmlformats.org/officeDocument/2006/math" xmlns:v="urn:schemas-microsoft-com:vml" xmlns:wp14="http://schemas.microsoft.com/office/word/2010/wordprocessingDrawing" xmlns:wp="http://schemas.openxmlformats.org/drawingml/2006/wordprocessingDrawing" xmlns:w10="urn:schemas-microsoft-com:office:word" xmlns:w="http://schemas.openxmlformats.org/wordprocessingml/2006/main" xmlns:w14="http://schemas.microsoft.com/office/word/2010/wordml" xmlns:w15="http://schemas.microsoft.com/office/word/2012/wordml" xmlns:w16cex="http://schemas.microsoft.com/office/word/2018/wordml/cex" xmlns:w16cid="http://schemas.microsoft.com/office/word/2016/wordml/cid" xmlns:w16="http://schemas.microsoft.com/office/word/2018/wordml" xmlns:w16sdtdh="http://schemas.microsoft.com/office/word/2020/wordml/sdtdatahash" xmlns:w16se="http://schemas.microsoft.com/office/word/2015/wordml/symex" xmlns:wpg="http://schemas.microsoft.com/office/word/2010/wordprocessingGroup" xmlns:wpi="http://schemas.microsoft.com/office/word/2010/wordprocessingInk" xmlns:wne="http://schemas.microsoft.com/office/word/2006/wordml" xmlns:wps="http://schemas.microsoft.com/office/word/2010/wordprocessingShape" mc:Ignorable="w14 w15 w16se w16cid w16 w16cex w16sdtdh wp14">
+<w:ftr xmlns:wpc="http://schemas.microsoft.com/office/word/2010/wordprocessingCanvas" xmlns:cx="http://schemas.microsoft.com/office/drawing/2014/chartex" xmlns:cx1="http://schemas.microsoft.com/office/drawing/2015/9/8/chartex" xmlns:mc="http://schemas.openxmlformats.org/markup-compatibility/2006" xmlns:o="urn:schemas-microsoft-com:office:office" xmlns:r="http://schemas.openxmlformats.org/officeDocument/2006/relationships" xmlns:m="http://schemas.openxmlformats.org/officeDocument/2006/math" xmlns:v="urn:schemas-microsoft-com:vml" xmlns:wp14="http://schemas.microsoft.com/office/word/2010/wordprocessingDrawing" xmlns:wp="http://schemas.openxmlformats.org/drawingml/2006/wordprocessingDrawing" xmlns:w10="urn:schemas-microsoft-com:office:word" xmlns:w="http://schemas.openxmlformats.org/wordprocessingml/2006/main" xmlns:w14="http://schemas.microsoft.com/office/word/2010/wordml" xmlns:w15="http://schemas.microsoft.com/office/word/2012/wordml" xmlns:w16se="http://schemas.microsoft.com/office/word/2015/wordml/symex" xmlns:wpg="http://schemas.microsoft.com/office/word/2010/wordprocessingGroup" xmlns:wpi="http://schemas.microsoft.com/office/word/2010/wordprocessingInk" xmlns:wne="http://schemas.microsoft.com/office/word/2006/wordml" xmlns:wps="http://schemas.microsoft.com/office/word/2010/wordprocessingShape" mc:Ignorable="w14 w15 w16se wp14">
   <w:p>
     <w:pPr>
       <w:pStyle w:val="Footer"/>
@@ -1198,7 +1197,7 @@
             </wp:anchor>
           </w:drawing>
         </mc:Choice>
-        <mc:Fallback>
+        <mc:Fallback xmlns:w16sdtdh="http://schemas.microsoft.com/office/word/2020/wordml/sdtdatahash" xmlns:w16="http://schemas.microsoft.com/office/word/2018/wordml" xmlns:w16cid="http://schemas.microsoft.com/office/word/2016/wordml/cid" xmlns:w16cex="http://schemas.microsoft.com/office/word/2018/wordml/cex" xmlns:oel="http://schemas.microsoft.com/office/2019/extlst" xmlns:am3d="http://schemas.microsoft.com/office/drawing/2017/model3d" xmlns:aink="http://schemas.microsoft.com/office/drawing/2016/ink" xmlns:cx8="http://schemas.microsoft.com/office/drawing/2016/5/14/chartex" xmlns:cx7="http://schemas.microsoft.com/office/drawing/2016/5/13/chartex" xmlns:cx6="http://schemas.microsoft.com/office/drawing/2016/5/12/chartex" xmlns:cx5="http://schemas.microsoft.com/office/drawing/2016/5/11/chartex" xmlns:cx4="http://schemas.microsoft.com/office/drawing/2016/5/10/chartex" xmlns:cx3="http://schemas.microsoft.com/office/drawing/2016/5/9/chartex" xmlns:cx2="http://schemas.microsoft.com/office/drawing/2015/10/21/chartex">
           <w:pict>
             <v:shapetype w14:anchorId="7ACB1FAE" id="_x0000_t202" coordsize="21600,21600" o:spt="202" path="m,l,21600r21600,l21600,xe">
               <v:stroke joinstyle="miter"/>
@@ -1621,7 +1620,7 @@
             </wp:anchor>
           </w:drawing>
         </mc:Choice>
-        <mc:Fallback>
+        <mc:Fallback xmlns:w16sdtdh="http://schemas.microsoft.com/office/word/2020/wordml/sdtdatahash" xmlns:w16="http://schemas.microsoft.com/office/word/2018/wordml" xmlns:w16cid="http://schemas.microsoft.com/office/word/2016/wordml/cid" xmlns:w16cex="http://schemas.microsoft.com/office/word/2018/wordml/cex" xmlns:oel="http://schemas.microsoft.com/office/2019/extlst" xmlns:am3d="http://schemas.microsoft.com/office/drawing/2017/model3d" xmlns:aink="http://schemas.microsoft.com/office/drawing/2016/ink" xmlns:cx8="http://schemas.microsoft.com/office/drawing/2016/5/14/chartex" xmlns:cx7="http://schemas.microsoft.com/office/drawing/2016/5/13/chartex" xmlns:cx6="http://schemas.microsoft.com/office/drawing/2016/5/12/chartex" xmlns:cx5="http://schemas.microsoft.com/office/drawing/2016/5/11/chartex" xmlns:cx4="http://schemas.microsoft.com/office/drawing/2016/5/10/chartex" xmlns:cx3="http://schemas.microsoft.com/office/drawing/2016/5/9/chartex" xmlns:cx2="http://schemas.microsoft.com/office/drawing/2015/10/21/chartex">
           <w:pict>
             <v:line w14:anchorId="23DA4A24" id="Straight Connector 19" o:spid="_x0000_s1026" style="position:absolute;flip:y;z-index:251659264;visibility:visible;mso-wrap-style:square;mso-width-percent:0;mso-height-percent:0;mso-wrap-distance-left:9pt;mso-wrap-distance-top:0;mso-wrap-distance-right:9pt;mso-wrap-distance-bottom:0;mso-position-horizontal:absolute;mso-position-horizontal-relative:text;mso-position-vertical:absolute;mso-position-vertical-relative:text;mso-width-percent:0;mso-height-percent:0;mso-width-relative:page;mso-height-relative:page" from="-.1pt,5.2pt" to="520.7pt,5.2pt" o:gfxdata="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" strokecolor="#974706 [1609]" strokeweight="1pt">
               <v:stroke endcap="round"/>
@@ -1747,7 +1746,7 @@
                               <w:sz w:val="17"/>
                               <w:szCs w:val="17"/>
                             </w:rPr>
-                            <w:t>1</w:t>
+                            <w:t>2</w:t>
                           </w:r>
                           <w:r>
                             <w:rPr>
@@ -1846,7 +1845,11 @@
         </mc:Choice>
         <mc:Fallback>
           <w:pict>
-            <v:shape w14:anchorId="0D7D8A2E" id="Text Box 4" o:spid="_x0000_s1027" type="#_x0000_t202" style="position:absolute;margin-left:444.65pt;margin-top:8.35pt;width:70.9pt;height:15.9pt;z-index:251661312;visibility:visible;mso-wrap-style:square;mso-width-percent:0;mso-height-percent:0;mso-wrap-distance-left:9pt;mso-wrap-distance-top:0;mso-wrap-distance-right:9pt;mso-wrap-distance-bottom:0;mso-position-horizontal:absolute;mso-position-horizontal-relative:text;mso-position-vertical:absolute;mso-position-vertical-relative:text;mso-width-percent:0;mso-height-percent:0;mso-width-relative:page;mso-height-relative:page;v-text-anchor:middle" o:gfxdata="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" filled="f" stroked="f" strokeweight=".5pt">
+            <v:shapetype w14:anchorId="0D7D8A2E" id="_x0000_t202" coordsize="21600,21600" o:spt="202" path="m,l,21600r21600,l21600,xe">
+              <v:stroke joinstyle="miter"/>
+              <v:path gradientshapeok="t" o:connecttype="rect"/>
+            </v:shapetype>
+            <v:shape id="Text Box 4" o:spid="_x0000_s1027" type="#_x0000_t202" style="position:absolute;margin-left:444.65pt;margin-top:8.35pt;width:70.9pt;height:15.9pt;z-index:251661312;visibility:visible;mso-wrap-style:square;mso-width-percent:0;mso-height-percent:0;mso-wrap-distance-left:9pt;mso-wrap-distance-top:0;mso-wrap-distance-right:9pt;mso-wrap-distance-bottom:0;mso-position-horizontal:absolute;mso-position-horizontal-relative:text;mso-position-vertical:absolute;mso-position-vertical-relative:text;mso-width-percent:0;mso-height-percent:0;mso-width-relative:page;mso-height-relative:page;v-text-anchor:middle" o:gfxdata="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" filled="f" stroked="f" strokeweight=".5pt">
               <v:textbox inset="0,0,0,0">
                 <w:txbxContent>
                   <w:p>
@@ -1907,7 +1910,7 @@
                         <w:sz w:val="17"/>
                         <w:szCs w:val="17"/>
                       </w:rPr>
-                      <w:t>1</w:t>
+                      <w:t>2</w:t>
                     </w:r>
                     <w:r>
                       <w:rPr>
@@ -1996,7 +1999,7 @@
 </file>
 
 <file path=word/footnotes.xml><?xml version="1.0" encoding="utf-8"?>
-<w:footnotes xmlns:wpc="http://schemas.microsoft.com/office/word/2010/wordprocessingCanvas" xmlns:cx="http://schemas.microsoft.com/office/drawing/2014/chartex" xmlns:cx1="http://schemas.microsoft.com/office/drawing/2015/9/8/chartex" xmlns:cx2="http://schemas.microsoft.com/office/drawing/2015/10/21/chartex" xmlns:cx3="http://schemas.microsoft.com/office/drawing/2016/5/9/chartex" xmlns:cx4="http://schemas.microsoft.com/office/drawing/2016/5/10/chartex" xmlns:cx5="http://schemas.microsoft.com/office/drawing/2016/5/11/chartex" xmlns:cx6="http://schemas.microsoft.com/office/drawing/2016/5/12/chartex" xmlns:cx7="http://schemas.microsoft.com/office/drawing/2016/5/13/chartex" xmlns:cx8="http://schemas.microsoft.com/office/drawing/2016/5/14/chartex" xmlns:mc="http://schemas.openxmlformats.org/markup-compatibility/2006" xmlns:aink="http://schemas.microsoft.com/office/drawing/2016/ink" xmlns:am3d="http://schemas.microsoft.com/office/drawing/2017/model3d" xmlns:o="urn:schemas-microsoft-com:office:office" xmlns:oel="http://schemas.microsoft.com/office/2019/extlst" xmlns:r="http://schemas.openxmlformats.org/officeDocument/2006/relationships" xmlns:m="http://schemas.openxmlformats.org/officeDocument/2006/math" xmlns:v="urn:schemas-microsoft-com:vml" xmlns:wp14="http://schemas.microsoft.com/office/word/2010/wordprocessingDrawing" xmlns:wp="http://schemas.openxmlformats.org/drawingml/2006/wordprocessingDrawing" xmlns:w10="urn:schemas-microsoft-com:office:word" xmlns:w="http://schemas.openxmlformats.org/wordprocessingml/2006/main" xmlns:w14="http://schemas.microsoft.com/office/word/2010/wordml" xmlns:w15="http://schemas.microsoft.com/office/word/2012/wordml" xmlns:w16cex="http://schemas.microsoft.com/office/word/2018/wordml/cex" xmlns:w16cid="http://schemas.microsoft.com/office/word/2016/wordml/cid" xmlns:w16="http://schemas.microsoft.com/office/word/2018/wordml" xmlns:w16sdtdh="http://schemas.microsoft.com/office/word/2020/wordml/sdtdatahash" xmlns:w16se="http://schemas.microsoft.com/office/word/2015/wordml/symex" xmlns:wpg="http://schemas.microsoft.com/office/word/2010/wordprocessingGroup" xmlns:wpi="http://schemas.microsoft.com/office/word/2010/wordprocessingInk" xmlns:wne="http://schemas.microsoft.com/office/word/2006/wordml" xmlns:wps="http://schemas.microsoft.com/office/word/2010/wordprocessingShape" mc:Ignorable="w14 w15 w16se w16cid w16 w16cex w16sdtdh wp14">
+<w:footnotes xmlns:wpc="http://schemas.microsoft.com/office/word/2010/wordprocessingCanvas" xmlns:cx="http://schemas.microsoft.com/office/drawing/2014/chartex" xmlns:cx1="http://schemas.microsoft.com/office/drawing/2015/9/8/chartex" xmlns:mc="http://schemas.openxmlformats.org/markup-compatibility/2006" xmlns:o="urn:schemas-microsoft-com:office:office" xmlns:r="http://schemas.openxmlformats.org/officeDocument/2006/relationships" xmlns:m="http://schemas.openxmlformats.org/officeDocument/2006/math" xmlns:v="urn:schemas-microsoft-com:vml" xmlns:wp14="http://schemas.microsoft.com/office/word/2010/wordprocessingDrawing" xmlns:wp="http://schemas.openxmlformats.org/drawingml/2006/wordprocessingDrawing" xmlns:w10="urn:schemas-microsoft-com:office:word" xmlns:w="http://schemas.openxmlformats.org/wordprocessingml/2006/main" xmlns:w14="http://schemas.microsoft.com/office/word/2010/wordml" xmlns:w15="http://schemas.microsoft.com/office/word/2012/wordml" xmlns:w16se="http://schemas.microsoft.com/office/word/2015/wordml/symex" xmlns:wpg="http://schemas.microsoft.com/office/word/2010/wordprocessingGroup" xmlns:wpi="http://schemas.microsoft.com/office/word/2010/wordprocessingInk" xmlns:wne="http://schemas.microsoft.com/office/word/2006/wordml" xmlns:wps="http://schemas.microsoft.com/office/word/2010/wordprocessingShape" mc:Ignorable="w14 w15 w16se wp14">
   <w:footnote w:type="separator" w:id="-1">
     <w:p>
       <w:pPr>
@@ -2021,7 +2024,7 @@
 </file>
 
 <file path=word/header1.xml><?xml version="1.0" encoding="utf-8"?>
-<w:hdr xmlns:wpc="http://schemas.microsoft.com/office/word/2010/wordprocessingCanvas" xmlns:cx="http://schemas.microsoft.com/office/drawing/2014/chartex" xmlns:cx1="http://schemas.microsoft.com/office/drawing/2015/9/8/chartex" xmlns:cx2="http://schemas.microsoft.com/office/drawing/2015/10/21/chartex" xmlns:cx3="http://schemas.microsoft.com/office/drawing/2016/5/9/chartex" xmlns:cx4="http://schemas.microsoft.com/office/drawing/2016/5/10/chartex" xmlns:cx5="http://schemas.microsoft.com/office/drawing/2016/5/11/chartex" xmlns:cx6="http://schemas.microsoft.com/office/drawing/2016/5/12/chartex" xmlns:cx7="http://schemas.microsoft.com/office/drawing/2016/5/13/chartex" xmlns:cx8="http://schemas.microsoft.com/office/drawing/2016/5/14/chartex" xmlns:mc="http://schemas.openxmlformats.org/markup-compatibility/2006" xmlns:aink="http://schemas.microsoft.com/office/drawing/2016/ink" xmlns:am3d="http://schemas.microsoft.com/office/drawing/2017/model3d" xmlns:o="urn:schemas-microsoft-com:office:office" xmlns:oel="http://schemas.microsoft.com/office/2019/extlst" xmlns:r="http://schemas.openxmlformats.org/officeDocument/2006/relationships" xmlns:m="http://schemas.openxmlformats.org/officeDocument/2006/math" xmlns:v="urn:schemas-microsoft-com:vml" xmlns:wp14="http://schemas.microsoft.com/office/word/2010/wordprocessingDrawing" xmlns:wp="http://schemas.openxmlformats.org/drawingml/2006/wordprocessingDrawing" xmlns:w10="urn:schemas-microsoft-com:office:word" xmlns:w="http://schemas.openxmlformats.org/wordprocessingml/2006/main" xmlns:w14="http://schemas.microsoft.com/office/word/2010/wordml" xmlns:w15="http://schemas.microsoft.com/office/word/2012/wordml" xmlns:w16cex="http://schemas.microsoft.com/office/word/2018/wordml/cex" xmlns:w16cid="http://schemas.microsoft.com/office/word/2016/wordml/cid" xmlns:w16="http://schemas.microsoft.com/office/word/2018/wordml" xmlns:w16sdtdh="http://schemas.microsoft.com/office/word/2020/wordml/sdtdatahash" xmlns:w16se="http://schemas.microsoft.com/office/word/2015/wordml/symex" xmlns:wpg="http://schemas.microsoft.com/office/word/2010/wordprocessingGroup" xmlns:wpi="http://schemas.microsoft.com/office/word/2010/wordprocessingInk" xmlns:wne="http://schemas.microsoft.com/office/word/2006/wordml" xmlns:wps="http://schemas.microsoft.com/office/word/2010/wordprocessingShape" mc:Ignorable="w14 w15 w16se w16cid w16 w16cex w16sdtdh wp14">
+<w:hdr xmlns:wpc="http://schemas.microsoft.com/office/word/2010/wordprocessingCanvas" xmlns:cx="http://schemas.microsoft.com/office/drawing/2014/chartex" xmlns:cx1="http://schemas.microsoft.com/office/drawing/2015/9/8/chartex" xmlns:mc="http://schemas.openxmlformats.org/markup-compatibility/2006" xmlns:o="urn:schemas-microsoft-com:office:office" xmlns:r="http://schemas.openxmlformats.org/officeDocument/2006/relationships" xmlns:m="http://schemas.openxmlformats.org/officeDocument/2006/math" xmlns:v="urn:schemas-microsoft-com:vml" xmlns:wp14="http://schemas.microsoft.com/office/word/2010/wordprocessingDrawing" xmlns:wp="http://schemas.openxmlformats.org/drawingml/2006/wordprocessingDrawing" xmlns:w10="urn:schemas-microsoft-com:office:word" xmlns:w="http://schemas.openxmlformats.org/wordprocessingml/2006/main" xmlns:w14="http://schemas.microsoft.com/office/word/2010/wordml" xmlns:w15="http://schemas.microsoft.com/office/word/2012/wordml" xmlns:w16se="http://schemas.microsoft.com/office/word/2015/wordml/symex" xmlns:wpg="http://schemas.microsoft.com/office/word/2010/wordprocessingGroup" xmlns:wpi="http://schemas.microsoft.com/office/word/2010/wordprocessingInk" xmlns:wne="http://schemas.microsoft.com/office/word/2006/wordml" xmlns:wps="http://schemas.microsoft.com/office/word/2010/wordprocessingShape" mc:Ignorable="w14 w15 w16se wp14">
   <w:p>
     <w:pPr>
       <w:pStyle w:val="Header"/>
@@ -2032,7 +2035,7 @@
 </file>
 
 <file path=word/numbering.xml><?xml version="1.0" encoding="utf-8"?>
-<w:numbering xmlns:wpc="http://schemas.microsoft.com/office/word/2010/wordprocessingCanvas" xmlns:cx="http://schemas.microsoft.com/office/drawing/2014/chartex" xmlns:cx1="http://schemas.microsoft.com/office/drawing/2015/9/8/chartex" xmlns:cx2="http://schemas.microsoft.com/office/drawing/2015/10/21/chartex" xmlns:cx3="http://schemas.microsoft.com/office/drawing/2016/5/9/chartex" xmlns:cx4="http://schemas.microsoft.com/office/drawing/2016/5/10/chartex" xmlns:cx5="http://schemas.microsoft.com/office/drawing/2016/5/11/chartex" xmlns:cx6="http://schemas.microsoft.com/office/drawing/2016/5/12/chartex" xmlns:cx7="http://schemas.microsoft.com/office/drawing/2016/5/13/chartex" xmlns:cx8="http://schemas.microsoft.com/office/drawing/2016/5/14/chartex" xmlns:mc="http://schemas.openxmlformats.org/markup-compatibility/2006" xmlns:aink="http://schemas.microsoft.com/office/drawing/2016/ink" xmlns:am3d="http://schemas.microsoft.com/office/drawing/2017/model3d" xmlns:o="urn:schemas-microsoft-com:office:office" xmlns:oel="http://schemas.microsoft.com/office/2019/extlst" xmlns:r="http://schemas.openxmlformats.org/officeDocument/2006/relationships" xmlns:m="http://schemas.openxmlformats.org/officeDocument/2006/math" xmlns:v="urn:schemas-microsoft-com:vml" xmlns:wp14="http://schemas.microsoft.com/office/word/2010/wordprocessingDrawing" xmlns:wp="http://schemas.openxmlformats.org/drawingml/2006/wordprocessingDrawing" xmlns:w10="urn:schemas-microsoft-com:office:word" xmlns:w="http://schemas.openxmlformats.org/wordprocessingml/2006/main" xmlns:w14="http://schemas.microsoft.com/office/word/2010/wordml" xmlns:w15="http://schemas.microsoft.com/office/word/2012/wordml" xmlns:w16cex="http://schemas.microsoft.com/office/word/2018/wordml/cex" xmlns:w16cid="http://schemas.microsoft.com/office/word/2016/wordml/cid" xmlns:w16="http://schemas.microsoft.com/office/word/2018/wordml" xmlns:w16sdtdh="http://schemas.microsoft.com/office/word/2020/wordml/sdtdatahash" xmlns:w16se="http://schemas.microsoft.com/office/word/2015/wordml/symex" xmlns:wpg="http://schemas.microsoft.com/office/word/2010/wordprocessingGroup" xmlns:wpi="http://schemas.microsoft.com/office/word/2010/wordprocessingInk" xmlns:wne="http://schemas.microsoft.com/office/word/2006/wordml" xmlns:wps="http://schemas.microsoft.com/office/word/2010/wordprocessingShape" mc:Ignorable="w14 w15 w16se w16cid w16 w16cex w16sdtdh wp14">
+<w:numbering xmlns:wpc="http://schemas.microsoft.com/office/word/2010/wordprocessingCanvas" xmlns:cx="http://schemas.microsoft.com/office/drawing/2014/chartex" xmlns:cx1="http://schemas.microsoft.com/office/drawing/2015/9/8/chartex" xmlns:mc="http://schemas.openxmlformats.org/markup-compatibility/2006" xmlns:o="urn:schemas-microsoft-com:office:office" xmlns:r="http://schemas.openxmlformats.org/officeDocument/2006/relationships" xmlns:m="http://schemas.openxmlformats.org/officeDocument/2006/math" xmlns:v="urn:schemas-microsoft-com:vml" xmlns:wp14="http://schemas.microsoft.com/office/word/2010/wordprocessingDrawing" xmlns:wp="http://schemas.openxmlformats.org/drawingml/2006/wordprocessingDrawing" xmlns:w10="urn:schemas-microsoft-com:office:word" xmlns:w="http://schemas.openxmlformats.org/wordprocessingml/2006/main" xmlns:w14="http://schemas.microsoft.com/office/word/2010/wordml" xmlns:w15="http://schemas.microsoft.com/office/word/2012/wordml" xmlns:w16se="http://schemas.microsoft.com/office/word/2015/wordml/symex" xmlns:wpg="http://schemas.microsoft.com/office/word/2010/wordprocessingGroup" xmlns:wpi="http://schemas.microsoft.com/office/word/2010/wordprocessingInk" xmlns:wne="http://schemas.microsoft.com/office/word/2006/wordml" xmlns:wps="http://schemas.microsoft.com/office/word/2010/wordprocessingShape" mc:Ignorable="w14 w15 w16se wp14">
   <w:abstractNum w:abstractNumId="0" w15:restartNumberingAfterBreak="0">
     <w:nsid w:val="04E60920"/>
     <w:multiLevelType w:val="hybridMultilevel"/>
@@ -6827,34 +6830,34 @@
       </w:rPr>
     </w:lvl>
   </w:abstractNum>
-  <w:num w:numId="1" w16cid:durableId="1674802411">
+  <w:num w:numId="1">
     <w:abstractNumId w:val="0"/>
   </w:num>
-  <w:num w:numId="2" w16cid:durableId="426463799">
+  <w:num w:numId="2">
     <w:abstractNumId w:val="46"/>
   </w:num>
-  <w:num w:numId="3" w16cid:durableId="1373924670">
+  <w:num w:numId="3">
     <w:abstractNumId w:val="9"/>
   </w:num>
-  <w:num w:numId="4" w16cid:durableId="1358509367">
+  <w:num w:numId="4">
     <w:abstractNumId w:val="30"/>
   </w:num>
-  <w:num w:numId="5" w16cid:durableId="162087077">
+  <w:num w:numId="5">
     <w:abstractNumId w:val="31"/>
   </w:num>
-  <w:num w:numId="6" w16cid:durableId="1392189244">
+  <w:num w:numId="6">
     <w:abstractNumId w:val="36"/>
   </w:num>
-  <w:num w:numId="7" w16cid:durableId="1070008234">
+  <w:num w:numId="7">
     <w:abstractNumId w:val="3"/>
   </w:num>
-  <w:num w:numId="8" w16cid:durableId="483474085">
+  <w:num w:numId="8">
     <w:abstractNumId w:val="7"/>
   </w:num>
-  <w:num w:numId="9" w16cid:durableId="927159559">
+  <w:num w:numId="9">
     <w:abstractNumId w:val="28"/>
   </w:num>
-  <w:num w:numId="10" w16cid:durableId="296616781">
+  <w:num w:numId="10">
     <w:abstractNumId w:val="13"/>
     <w:lvlOverride w:ilvl="0">
       <w:startOverride w:val="1"/>
@@ -6884,125 +6887,125 @@
       <w:startOverride w:val="1"/>
     </w:lvlOverride>
   </w:num>
-  <w:num w:numId="11" w16cid:durableId="1901401209">
+  <w:num w:numId="11">
     <w:abstractNumId w:val="4"/>
   </w:num>
-  <w:num w:numId="12" w16cid:durableId="697776904">
+  <w:num w:numId="12">
     <w:abstractNumId w:val="22"/>
   </w:num>
-  <w:num w:numId="13" w16cid:durableId="160856652">
+  <w:num w:numId="13">
     <w:abstractNumId w:val="1"/>
   </w:num>
-  <w:num w:numId="14" w16cid:durableId="426342606">
+  <w:num w:numId="14">
     <w:abstractNumId w:val="35"/>
   </w:num>
-  <w:num w:numId="15" w16cid:durableId="55595466">
+  <w:num w:numId="15">
     <w:abstractNumId w:val="10"/>
   </w:num>
-  <w:num w:numId="16" w16cid:durableId="817499401">
+  <w:num w:numId="16">
     <w:abstractNumId w:val="40"/>
   </w:num>
-  <w:num w:numId="17" w16cid:durableId="1846478840">
+  <w:num w:numId="17">
     <w:abstractNumId w:val="29"/>
   </w:num>
-  <w:num w:numId="18" w16cid:durableId="1040478432">
+  <w:num w:numId="18">
     <w:abstractNumId w:val="45"/>
   </w:num>
-  <w:num w:numId="19" w16cid:durableId="1871184835">
+  <w:num w:numId="19">
     <w:abstractNumId w:val="37"/>
   </w:num>
-  <w:num w:numId="20" w16cid:durableId="1307973177">
+  <w:num w:numId="20">
     <w:abstractNumId w:val="21"/>
   </w:num>
-  <w:num w:numId="21" w16cid:durableId="2078048000">
+  <w:num w:numId="21">
     <w:abstractNumId w:val="33"/>
   </w:num>
-  <w:num w:numId="22" w16cid:durableId="316737161">
+  <w:num w:numId="22">
     <w:abstractNumId w:val="12"/>
   </w:num>
-  <w:num w:numId="23" w16cid:durableId="498539719">
+  <w:num w:numId="23">
     <w:abstractNumId w:val="15"/>
   </w:num>
-  <w:num w:numId="24" w16cid:durableId="204761547">
+  <w:num w:numId="24">
     <w:abstractNumId w:val="2"/>
   </w:num>
-  <w:num w:numId="25" w16cid:durableId="514223801">
+  <w:num w:numId="25">
     <w:abstractNumId w:val="6"/>
   </w:num>
-  <w:num w:numId="26" w16cid:durableId="907110494">
+  <w:num w:numId="26">
     <w:abstractNumId w:val="17"/>
   </w:num>
-  <w:num w:numId="27" w16cid:durableId="904218193">
+  <w:num w:numId="27">
     <w:abstractNumId w:val="39"/>
   </w:num>
-  <w:num w:numId="28" w16cid:durableId="1637679210">
+  <w:num w:numId="28">
     <w:abstractNumId w:val="19"/>
   </w:num>
-  <w:num w:numId="29" w16cid:durableId="1467042068">
+  <w:num w:numId="29">
     <w:abstractNumId w:val="44"/>
   </w:num>
-  <w:num w:numId="30" w16cid:durableId="2130969191">
+  <w:num w:numId="30">
     <w:abstractNumId w:val="23"/>
   </w:num>
-  <w:num w:numId="31" w16cid:durableId="177551308">
+  <w:num w:numId="31">
     <w:abstractNumId w:val="11"/>
   </w:num>
-  <w:num w:numId="32" w16cid:durableId="1181551002">
+  <w:num w:numId="32">
     <w:abstractNumId w:val="38"/>
   </w:num>
-  <w:num w:numId="33" w16cid:durableId="1713848160">
+  <w:num w:numId="33">
     <w:abstractNumId w:val="41"/>
   </w:num>
-  <w:num w:numId="34" w16cid:durableId="1405950171">
+  <w:num w:numId="34">
     <w:abstractNumId w:val="27"/>
   </w:num>
-  <w:num w:numId="35" w16cid:durableId="1866216328">
+  <w:num w:numId="35">
     <w:abstractNumId w:val="43"/>
   </w:num>
-  <w:num w:numId="36" w16cid:durableId="1495532487">
+  <w:num w:numId="36">
     <w:abstractNumId w:val="5"/>
   </w:num>
-  <w:num w:numId="37" w16cid:durableId="1248615305">
+  <w:num w:numId="37">
     <w:abstractNumId w:val="24"/>
   </w:num>
-  <w:num w:numId="38" w16cid:durableId="529534172">
+  <w:num w:numId="38">
     <w:abstractNumId w:val="14"/>
   </w:num>
-  <w:num w:numId="39" w16cid:durableId="348483551">
+  <w:num w:numId="39">
     <w:abstractNumId w:val="32"/>
   </w:num>
-  <w:num w:numId="40" w16cid:durableId="921377886">
+  <w:num w:numId="40">
     <w:abstractNumId w:val="26"/>
   </w:num>
-  <w:num w:numId="41" w16cid:durableId="1165052417">
+  <w:num w:numId="41">
     <w:abstractNumId w:val="25"/>
   </w:num>
-  <w:num w:numId="42" w16cid:durableId="1005979992">
+  <w:num w:numId="42">
     <w:abstractNumId w:val="34"/>
   </w:num>
-  <w:num w:numId="43" w16cid:durableId="61880476">
+  <w:num w:numId="43">
     <w:abstractNumId w:val="4"/>
   </w:num>
-  <w:num w:numId="44" w16cid:durableId="1877424939">
+  <w:num w:numId="44">
     <w:abstractNumId w:val="18"/>
   </w:num>
-  <w:num w:numId="45" w16cid:durableId="1961448619">
+  <w:num w:numId="45">
     <w:abstractNumId w:val="42"/>
   </w:num>
-  <w:num w:numId="46" w16cid:durableId="850023225">
+  <w:num w:numId="46">
     <w:abstractNumId w:val="16"/>
   </w:num>
-  <w:num w:numId="47" w16cid:durableId="2009600414">
+  <w:num w:numId="47">
     <w:abstractNumId w:val="8"/>
   </w:num>
-  <w:num w:numId="48" w16cid:durableId="1874029525">
+  <w:num w:numId="48">
     <w:abstractNumId w:val="20"/>
   </w:num>
 </w:numbering>
 </file>
 
 <file path=word/styles.xml><?xml version="1.0" encoding="utf-8"?>
-<w:styles xmlns:mc="http://schemas.openxmlformats.org/markup-compatibility/2006" xmlns:r="http://schemas.openxmlformats.org/officeDocument/2006/relationships" xmlns:w="http://schemas.openxmlformats.org/wordprocessingml/2006/main" xmlns:w14="http://schemas.microsoft.com/office/word/2010/wordml" xmlns:w15="http://schemas.microsoft.com/office/word/2012/wordml" xmlns:w16cex="http://schemas.microsoft.com/office/word/2018/wordml/cex" xmlns:w16cid="http://schemas.microsoft.com/office/word/2016/wordml/cid" xmlns:w16="http://schemas.microsoft.com/office/word/2018/wordml" xmlns:w16sdtdh="http://schemas.microsoft.com/office/word/2020/wordml/sdtdatahash" xmlns:w16se="http://schemas.microsoft.com/office/word/2015/wordml/symex" mc:Ignorable="w14 w15 w16se w16cid w16 w16cex w16sdtdh">
+<w:styles xmlns:mc="http://schemas.openxmlformats.org/markup-compatibility/2006" xmlns:r="http://schemas.openxmlformats.org/officeDocument/2006/relationships" xmlns:w="http://schemas.openxmlformats.org/wordprocessingml/2006/main" xmlns:w14="http://schemas.microsoft.com/office/word/2010/wordml" xmlns:w15="http://schemas.microsoft.com/office/word/2012/wordml" xmlns:w16se="http://schemas.microsoft.com/office/word/2015/wordml/symex" mc:Ignorable="w14 w15 w16se">
   <w:docDefaults>
     <w:rPrDefault>
       <w:rPr>
@@ -7018,7 +7021,7 @@
       </w:pPr>
     </w:pPrDefault>
   </w:docDefaults>
-  <w:latentStyles w:defLockedState="0" w:defUIPriority="99" w:defSemiHidden="0" w:defUnhideWhenUsed="0" w:defQFormat="0" w:count="376">
+  <w:latentStyles w:defLockedState="0" w:defUIPriority="99" w:defSemiHidden="0" w:defUnhideWhenUsed="0" w:defQFormat="0" w:count="371">
     <w:lsdException w:name="Normal" w:uiPriority="0" w:qFormat="1"/>
     <w:lsdException w:name="heading 1" w:uiPriority="9" w:qFormat="1"/>
     <w:lsdException w:name="heading 2" w:semiHidden="1" w:uiPriority="9" w:unhideWhenUsed="1" w:qFormat="1"/>
@@ -7390,11 +7393,6 @@
     <w:lsdException w:name="List Table 5 Dark Accent 6" w:uiPriority="50"/>
     <w:lsdException w:name="List Table 6 Colorful Accent 6" w:uiPriority="51"/>
     <w:lsdException w:name="List Table 7 Colorful Accent 6" w:uiPriority="52"/>
-    <w:lsdException w:name="Mention" w:semiHidden="1" w:unhideWhenUsed="1"/>
-    <w:lsdException w:name="Smart Hyperlink" w:semiHidden="1" w:unhideWhenUsed="1"/>
-    <w:lsdException w:name="Hashtag" w:semiHidden="1" w:unhideWhenUsed="1"/>
-    <w:lsdException w:name="Unresolved Mention" w:semiHidden="1" w:unhideWhenUsed="1"/>
-    <w:lsdException w:name="Smart Link" w:semiHidden="1" w:unhideWhenUsed="1"/>
   </w:latentStyles>
   <w:style w:type="paragraph" w:default="1" w:styleId="Normal">
     <w:name w:val="Normal"/>
@@ -8138,7 +8136,7 @@
 </file>
 
 <file path=customXml/itemProps1.xml><?xml version="1.0" encoding="utf-8"?>
-<ds:datastoreItem xmlns:ds="http://schemas.openxmlformats.org/officeDocument/2006/customXml" ds:itemID="{197BCE56-4875-47DD-AFA2-016ECE79E49B}">
+<ds:datastoreItem xmlns:ds="http://schemas.openxmlformats.org/officeDocument/2006/customXml" ds:itemID="{EB053556-DE14-4F2A-8438-699C6F111C63}">
   <ds:schemaRefs>
     <ds:schemaRef ds:uri="http://schemas.openxmlformats.org/officeDocument/2006/bibliography"/>
   </ds:schemaRefs>

--- a/Courses/Computer-Modeling-and-IT/Computer-Modeling-and-IT-6-Class/04-OS-And-Information-Carriers-Exam/04-OS-And-Information-Carriers-Exam.docx
+++ b/Courses/Computer-Modeling-and-IT/Computer-Modeling-and-IT-6-Class/04-OS-And-Information-Carriers-Exam/04-OS-And-Information-Carriers-Exam.docx
@@ -7,9 +7,6 @@
         <w:pStyle w:val="Heading1"/>
         <w:spacing w:before="0"/>
         <w:jc w:val="center"/>
-        <w:rPr>
-          <w:lang w:val="bg-BG"/>
-        </w:rPr>
       </w:pPr>
       <w:r>
         <w:rPr>
@@ -32,6 +29,22 @@
           <w:lang w:val="bg-BG"/>
         </w:rPr>
         <w:t>Опреационна система и НИ</w:t>
+      </w:r>
+      <w:r>
+        <w:rPr>
+          <w:bCs/>
+          <w:szCs w:val="44"/>
+        </w:rPr>
+        <w:t xml:space="preserve"> (1-3</w:t>
+      </w:r>
+      <w:bookmarkStart w:id="0" w:name="_GoBack"/>
+      <w:bookmarkEnd w:id="0"/>
+      <w:r>
+        <w:rPr>
+          <w:bCs/>
+          <w:szCs w:val="44"/>
+        </w:rPr>
+        <w:t>)</w:t>
       </w:r>
     </w:p>
     <w:p>
@@ -208,8 +221,6 @@
           <w:lang w:val="bg-BG"/>
         </w:rPr>
       </w:pPr>
-      <w:bookmarkStart w:id="0" w:name="_GoBack"/>
-      <w:bookmarkEnd w:id="0"/>
       <w:r>
         <w:rPr>
           <w:noProof/>
@@ -1197,7 +1208,7 @@
             </wp:anchor>
           </w:drawing>
         </mc:Choice>
-        <mc:Fallback xmlns:w16sdtdh="http://schemas.microsoft.com/office/word/2020/wordml/sdtdatahash" xmlns:w16="http://schemas.microsoft.com/office/word/2018/wordml" xmlns:w16cid="http://schemas.microsoft.com/office/word/2016/wordml/cid" xmlns:w16cex="http://schemas.microsoft.com/office/word/2018/wordml/cex" xmlns:oel="http://schemas.microsoft.com/office/2019/extlst" xmlns:am3d="http://schemas.microsoft.com/office/drawing/2017/model3d" xmlns:aink="http://schemas.microsoft.com/office/drawing/2016/ink" xmlns:cx8="http://schemas.microsoft.com/office/drawing/2016/5/14/chartex" xmlns:cx7="http://schemas.microsoft.com/office/drawing/2016/5/13/chartex" xmlns:cx6="http://schemas.microsoft.com/office/drawing/2016/5/12/chartex" xmlns:cx5="http://schemas.microsoft.com/office/drawing/2016/5/11/chartex" xmlns:cx4="http://schemas.microsoft.com/office/drawing/2016/5/10/chartex" xmlns:cx3="http://schemas.microsoft.com/office/drawing/2016/5/9/chartex" xmlns:cx2="http://schemas.microsoft.com/office/drawing/2015/10/21/chartex">
+        <mc:Fallback xmlns:cx2="http://schemas.microsoft.com/office/drawing/2015/10/21/chartex" xmlns:cx3="http://schemas.microsoft.com/office/drawing/2016/5/9/chartex" xmlns:cx4="http://schemas.microsoft.com/office/drawing/2016/5/10/chartex" xmlns:cx5="http://schemas.microsoft.com/office/drawing/2016/5/11/chartex" xmlns:cx6="http://schemas.microsoft.com/office/drawing/2016/5/12/chartex" xmlns:cx7="http://schemas.microsoft.com/office/drawing/2016/5/13/chartex" xmlns:cx8="http://schemas.microsoft.com/office/drawing/2016/5/14/chartex" xmlns:aink="http://schemas.microsoft.com/office/drawing/2016/ink" xmlns:am3d="http://schemas.microsoft.com/office/drawing/2017/model3d" xmlns:oel="http://schemas.microsoft.com/office/2019/extlst" xmlns:w16cex="http://schemas.microsoft.com/office/word/2018/wordml/cex" xmlns:w16cid="http://schemas.microsoft.com/office/word/2016/wordml/cid" xmlns:w16="http://schemas.microsoft.com/office/word/2018/wordml" xmlns:w16sdtdh="http://schemas.microsoft.com/office/word/2020/wordml/sdtdatahash">
           <w:pict>
             <v:shapetype w14:anchorId="7ACB1FAE" id="_x0000_t202" coordsize="21600,21600" o:spt="202" path="m,l,21600r21600,l21600,xe">
               <v:stroke joinstyle="miter"/>
@@ -1620,7 +1631,7 @@
             </wp:anchor>
           </w:drawing>
         </mc:Choice>
-        <mc:Fallback xmlns:w16sdtdh="http://schemas.microsoft.com/office/word/2020/wordml/sdtdatahash" xmlns:w16="http://schemas.microsoft.com/office/word/2018/wordml" xmlns:w16cid="http://schemas.microsoft.com/office/word/2016/wordml/cid" xmlns:w16cex="http://schemas.microsoft.com/office/word/2018/wordml/cex" xmlns:oel="http://schemas.microsoft.com/office/2019/extlst" xmlns:am3d="http://schemas.microsoft.com/office/drawing/2017/model3d" xmlns:aink="http://schemas.microsoft.com/office/drawing/2016/ink" xmlns:cx8="http://schemas.microsoft.com/office/drawing/2016/5/14/chartex" xmlns:cx7="http://schemas.microsoft.com/office/drawing/2016/5/13/chartex" xmlns:cx6="http://schemas.microsoft.com/office/drawing/2016/5/12/chartex" xmlns:cx5="http://schemas.microsoft.com/office/drawing/2016/5/11/chartex" xmlns:cx4="http://schemas.microsoft.com/office/drawing/2016/5/10/chartex" xmlns:cx3="http://schemas.microsoft.com/office/drawing/2016/5/9/chartex" xmlns:cx2="http://schemas.microsoft.com/office/drawing/2015/10/21/chartex">
+        <mc:Fallback xmlns:cx2="http://schemas.microsoft.com/office/drawing/2015/10/21/chartex" xmlns:cx3="http://schemas.microsoft.com/office/drawing/2016/5/9/chartex" xmlns:cx4="http://schemas.microsoft.com/office/drawing/2016/5/10/chartex" xmlns:cx5="http://schemas.microsoft.com/office/drawing/2016/5/11/chartex" xmlns:cx6="http://schemas.microsoft.com/office/drawing/2016/5/12/chartex" xmlns:cx7="http://schemas.microsoft.com/office/drawing/2016/5/13/chartex" xmlns:cx8="http://schemas.microsoft.com/office/drawing/2016/5/14/chartex" xmlns:aink="http://schemas.microsoft.com/office/drawing/2016/ink" xmlns:am3d="http://schemas.microsoft.com/office/drawing/2017/model3d" xmlns:oel="http://schemas.microsoft.com/office/2019/extlst" xmlns:w16cex="http://schemas.microsoft.com/office/word/2018/wordml/cex" xmlns:w16cid="http://schemas.microsoft.com/office/word/2016/wordml/cid" xmlns:w16="http://schemas.microsoft.com/office/word/2018/wordml" xmlns:w16sdtdh="http://schemas.microsoft.com/office/word/2020/wordml/sdtdatahash">
           <w:pict>
             <v:line w14:anchorId="23DA4A24" id="Straight Connector 19" o:spid="_x0000_s1026" style="position:absolute;flip:y;z-index:251659264;visibility:visible;mso-wrap-style:square;mso-width-percent:0;mso-height-percent:0;mso-wrap-distance-left:9pt;mso-wrap-distance-top:0;mso-wrap-distance-right:9pt;mso-wrap-distance-bottom:0;mso-position-horizontal:absolute;mso-position-horizontal-relative:text;mso-position-vertical:absolute;mso-position-vertical-relative:text;mso-width-percent:0;mso-height-percent:0;mso-width-relative:page;mso-height-relative:page" from="-.1pt,5.2pt" to="520.7pt,5.2pt" o:gfxdata="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" strokecolor="#974706 [1609]" strokeweight="1pt">
               <v:stroke endcap="round"/>
@@ -1746,7 +1757,7 @@
                               <w:sz w:val="17"/>
                               <w:szCs w:val="17"/>
                             </w:rPr>
-                            <w:t>2</w:t>
+                            <w:t>1</w:t>
                           </w:r>
                           <w:r>
                             <w:rPr>
@@ -1910,7 +1921,7 @@
                         <w:sz w:val="17"/>
                         <w:szCs w:val="17"/>
                       </w:rPr>
-                      <w:t>2</w:t>
+                      <w:t>1</w:t>
                     </w:r>
                     <w:r>
                       <w:rPr>
@@ -8136,7 +8147,7 @@
 </file>
 
 <file path=customXml/itemProps1.xml><?xml version="1.0" encoding="utf-8"?>
-<ds:datastoreItem xmlns:ds="http://schemas.openxmlformats.org/officeDocument/2006/customXml" ds:itemID="{EB053556-DE14-4F2A-8438-699C6F111C63}">
+<ds:datastoreItem xmlns:ds="http://schemas.openxmlformats.org/officeDocument/2006/customXml" ds:itemID="{1A7C36B0-E4A9-408D-9907-14A665A83E94}">
   <ds:schemaRefs>
     <ds:schemaRef ds:uri="http://schemas.openxmlformats.org/officeDocument/2006/bibliography"/>
   </ds:schemaRefs>
